--- a/ManualInstalacion/NaranjoAllan-Tarea2-ManualInstalacion.docx
+++ b/ManualInstalacion/NaranjoAllan-Tarea2-ManualInstalacion.docx
@@ -476,13 +476,14 @@
         </w:sectPr>
       </w:pPr>
     </w:p>
+    <w:bookmarkStart w:id="0" w:name="_Toc108466736" w:displacedByCustomXml="next"/>
     <w:sdt>
       <w:sdtPr>
         <w:rPr>
           <w:rFonts w:eastAsiaTheme="minorHAnsi" w:cstheme="minorBidi"/>
           <w:sz w:val="24"/>
           <w:szCs w:val="22"/>
-          <w:lang w:val="es-ES" w:eastAsia="en-US"/>
+          <w:lang w:val="es-ES"/>
         </w:rPr>
         <w:id w:val="1871950936"/>
         <w:docPartObj>
@@ -492,14 +493,14 @@
       </w:sdtPr>
       <w:sdtEndPr>
         <w:rPr>
-          <w:b/>
           <w:bCs/>
+          <w:caps w:val="0"/>
         </w:rPr>
       </w:sdtEndPr>
       <w:sdtContent>
         <w:p>
           <w:pPr>
-            <w:pStyle w:val="TtuloTDC"/>
+            <w:pStyle w:val="Ttulo1"/>
             <w:rPr>
               <w:lang w:val="es-ES"/>
             </w:rPr>
@@ -510,6 +511,7 @@
             </w:rPr>
             <w:t>Contenido</w:t>
           </w:r>
+          <w:bookmarkEnd w:id="0"/>
         </w:p>
         <w:p>
           <w:pPr>
@@ -540,13 +542,14 @@
           <w:r>
             <w:fldChar w:fldCharType="separate"/>
           </w:r>
-          <w:hyperlink w:anchor="_Toc108311170" w:history="1">
+          <w:hyperlink w:anchor="_Toc108466736" w:history="1">
             <w:r>
               <w:rPr>
                 <w:rStyle w:val="Hipervnculo"/>
                 <w:noProof/>
-              </w:rPr>
-              <w:t>Tabla de tablas</w:t>
+                <w:lang w:val="es-ES"/>
+              </w:rPr>
+              <w:t>Contenido</w:t>
             </w:r>
             <w:r>
               <w:rPr>
@@ -567,7 +570,7 @@
                 <w:noProof/>
                 <w:webHidden/>
               </w:rPr>
-              <w:instrText xml:space="preserve"> PAGEREF _Toc108311170 \h </w:instrText>
+              <w:instrText xml:space="preserve"> PAGEREF _Toc108466736 \h </w:instrText>
             </w:r>
             <w:r>
               <w:rPr>
@@ -611,7 +614,7 @@
               <w:lang w:eastAsia="es-CR"/>
             </w:rPr>
           </w:pPr>
-          <w:hyperlink w:anchor="_Toc108311171" w:history="1">
+          <w:hyperlink w:anchor="_Toc108466737" w:history="1">
             <w:r>
               <w:rPr>
                 <w:rStyle w:val="Hipervnculo"/>
@@ -638,7 +641,7 @@
                 <w:noProof/>
                 <w:webHidden/>
               </w:rPr>
-              <w:instrText xml:space="preserve"> PAGEREF _Toc108311171 \h </w:instrText>
+              <w:instrText xml:space="preserve"> PAGEREF _Toc108466737 \h </w:instrText>
             </w:r>
             <w:r>
               <w:rPr>
@@ -658,7 +661,7 @@
                 <w:noProof/>
                 <w:webHidden/>
               </w:rPr>
-              <w:t>3</w:t>
+              <w:t>4</w:t>
             </w:r>
             <w:r>
               <w:rPr>
@@ -671,7 +674,1165 @@
         </w:p>
         <w:p>
           <w:pPr>
-            <w:pStyle w:val="TDC1"/>
+            <w:pStyle w:val="TDC2"/>
+            <w:tabs>
+              <w:tab w:val="left" w:pos="880"/>
+              <w:tab w:val="right" w:leader="dot" w:pos="9091"/>
+            </w:tabs>
+            <w:rPr>
+              <w:rFonts w:asciiTheme="minorHAnsi" w:eastAsiaTheme="minorEastAsia" w:hAnsiTheme="minorHAnsi"/>
+              <w:noProof/>
+              <w:sz w:val="22"/>
+              <w:lang w:eastAsia="es-CR"/>
+            </w:rPr>
+          </w:pPr>
+          <w:hyperlink w:anchor="_Toc108466738" w:history="1">
+            <w:r>
+              <w:rPr>
+                <w:rStyle w:val="Hipervnculo"/>
+                <w:noProof/>
+              </w:rPr>
+              <w:t>1.</w:t>
+            </w:r>
+            <w:r>
+              <w:rPr>
+                <w:rFonts w:asciiTheme="minorHAnsi" w:eastAsiaTheme="minorEastAsia" w:hAnsiTheme="minorHAnsi"/>
+                <w:noProof/>
+                <w:sz w:val="22"/>
+                <w:lang w:eastAsia="es-CR"/>
+              </w:rPr>
+              <w:tab/>
+            </w:r>
+            <w:r>
+              <w:rPr>
+                <w:rStyle w:val="Hipervnculo"/>
+                <w:noProof/>
+              </w:rPr>
+              <w:t>Req</w:t>
+            </w:r>
+            <w:r>
+              <w:rPr>
+                <w:rStyle w:val="Hipervnculo"/>
+                <w:noProof/>
+              </w:rPr>
+              <w:t>u</w:t>
+            </w:r>
+            <w:r>
+              <w:rPr>
+                <w:rStyle w:val="Hipervnculo"/>
+                <w:noProof/>
+              </w:rPr>
+              <w:t>isitos</w:t>
+            </w:r>
+            <w:r>
+              <w:rPr>
+                <w:noProof/>
+                <w:webHidden/>
+              </w:rPr>
+              <w:tab/>
+            </w:r>
+            <w:r>
+              <w:rPr>
+                <w:noProof/>
+                <w:webHidden/>
+              </w:rPr>
+              <w:fldChar w:fldCharType="begin"/>
+            </w:r>
+            <w:r>
+              <w:rPr>
+                <w:noProof/>
+                <w:webHidden/>
+              </w:rPr>
+              <w:instrText xml:space="preserve"> PAGEREF _Toc108466738 \h </w:instrText>
+            </w:r>
+            <w:r>
+              <w:rPr>
+                <w:noProof/>
+                <w:webHidden/>
+              </w:rPr>
+            </w:r>
+            <w:r>
+              <w:rPr>
+                <w:noProof/>
+                <w:webHidden/>
+              </w:rPr>
+              <w:fldChar w:fldCharType="separate"/>
+            </w:r>
+            <w:r>
+              <w:rPr>
+                <w:noProof/>
+                <w:webHidden/>
+              </w:rPr>
+              <w:t>4</w:t>
+            </w:r>
+            <w:r>
+              <w:rPr>
+                <w:noProof/>
+                <w:webHidden/>
+              </w:rPr>
+              <w:fldChar w:fldCharType="end"/>
+            </w:r>
+          </w:hyperlink>
+        </w:p>
+        <w:p>
+          <w:pPr>
+            <w:pStyle w:val="TDC2"/>
+            <w:tabs>
+              <w:tab w:val="left" w:pos="880"/>
+              <w:tab w:val="right" w:leader="dot" w:pos="9091"/>
+            </w:tabs>
+            <w:rPr>
+              <w:rFonts w:asciiTheme="minorHAnsi" w:eastAsiaTheme="minorEastAsia" w:hAnsiTheme="minorHAnsi"/>
+              <w:noProof/>
+              <w:sz w:val="22"/>
+              <w:lang w:eastAsia="es-CR"/>
+            </w:rPr>
+          </w:pPr>
+          <w:hyperlink w:anchor="_Toc108466739" w:history="1">
+            <w:r>
+              <w:rPr>
+                <w:rStyle w:val="Hipervnculo"/>
+                <w:noProof/>
+              </w:rPr>
+              <w:t>2.</w:t>
+            </w:r>
+            <w:r>
+              <w:rPr>
+                <w:rFonts w:asciiTheme="minorHAnsi" w:eastAsiaTheme="minorEastAsia" w:hAnsiTheme="minorHAnsi"/>
+                <w:noProof/>
+                <w:sz w:val="22"/>
+                <w:lang w:eastAsia="es-CR"/>
+              </w:rPr>
+              <w:tab/>
+            </w:r>
+            <w:r>
+              <w:rPr>
+                <w:rStyle w:val="Hipervnculo"/>
+                <w:noProof/>
+              </w:rPr>
+              <w:t>Para publicar en IIS</w:t>
+            </w:r>
+            <w:r>
+              <w:rPr>
+                <w:noProof/>
+                <w:webHidden/>
+              </w:rPr>
+              <w:tab/>
+            </w:r>
+            <w:r>
+              <w:rPr>
+                <w:noProof/>
+                <w:webHidden/>
+              </w:rPr>
+              <w:fldChar w:fldCharType="begin"/>
+            </w:r>
+            <w:r>
+              <w:rPr>
+                <w:noProof/>
+                <w:webHidden/>
+              </w:rPr>
+              <w:instrText xml:space="preserve"> PAGEREF _Toc108466739 \h </w:instrText>
+            </w:r>
+            <w:r>
+              <w:rPr>
+                <w:noProof/>
+                <w:webHidden/>
+              </w:rPr>
+            </w:r>
+            <w:r>
+              <w:rPr>
+                <w:noProof/>
+                <w:webHidden/>
+              </w:rPr>
+              <w:fldChar w:fldCharType="separate"/>
+            </w:r>
+            <w:r>
+              <w:rPr>
+                <w:noProof/>
+                <w:webHidden/>
+              </w:rPr>
+              <w:t>4</w:t>
+            </w:r>
+            <w:r>
+              <w:rPr>
+                <w:noProof/>
+                <w:webHidden/>
+              </w:rPr>
+              <w:fldChar w:fldCharType="end"/>
+            </w:r>
+          </w:hyperlink>
+        </w:p>
+        <w:p>
+          <w:pPr>
+            <w:pStyle w:val="TDC3"/>
+            <w:tabs>
+              <w:tab w:val="left" w:pos="1100"/>
+              <w:tab w:val="right" w:leader="dot" w:pos="9091"/>
+            </w:tabs>
+            <w:rPr>
+              <w:rFonts w:asciiTheme="minorHAnsi" w:eastAsiaTheme="minorEastAsia" w:hAnsiTheme="minorHAnsi"/>
+              <w:noProof/>
+              <w:sz w:val="22"/>
+              <w:lang w:eastAsia="es-CR"/>
+            </w:rPr>
+          </w:pPr>
+          <w:hyperlink w:anchor="_Toc108466740" w:history="1">
+            <w:r>
+              <w:rPr>
+                <w:rStyle w:val="Hipervnculo"/>
+                <w:noProof/>
+              </w:rPr>
+              <w:t>1.</w:t>
+            </w:r>
+            <w:r>
+              <w:rPr>
+                <w:rFonts w:asciiTheme="minorHAnsi" w:eastAsiaTheme="minorEastAsia" w:hAnsiTheme="minorHAnsi"/>
+                <w:noProof/>
+                <w:sz w:val="22"/>
+                <w:lang w:eastAsia="es-CR"/>
+              </w:rPr>
+              <w:tab/>
+            </w:r>
+            <w:r>
+              <w:rPr>
+                <w:rStyle w:val="Hipervnculo"/>
+                <w:noProof/>
+              </w:rPr>
+              <w:t>Se debe descargar el net core para IIS de la siguiente ruta:</w:t>
+            </w:r>
+            <w:r>
+              <w:rPr>
+                <w:noProof/>
+                <w:webHidden/>
+              </w:rPr>
+              <w:tab/>
+            </w:r>
+            <w:r>
+              <w:rPr>
+                <w:noProof/>
+                <w:webHidden/>
+              </w:rPr>
+              <w:fldChar w:fldCharType="begin"/>
+            </w:r>
+            <w:r>
+              <w:rPr>
+                <w:noProof/>
+                <w:webHidden/>
+              </w:rPr>
+              <w:instrText xml:space="preserve"> PAGEREF _Toc108466740 \h </w:instrText>
+            </w:r>
+            <w:r>
+              <w:rPr>
+                <w:noProof/>
+                <w:webHidden/>
+              </w:rPr>
+            </w:r>
+            <w:r>
+              <w:rPr>
+                <w:noProof/>
+                <w:webHidden/>
+              </w:rPr>
+              <w:fldChar w:fldCharType="separate"/>
+            </w:r>
+            <w:r>
+              <w:rPr>
+                <w:noProof/>
+                <w:webHidden/>
+              </w:rPr>
+              <w:t>4</w:t>
+            </w:r>
+            <w:r>
+              <w:rPr>
+                <w:noProof/>
+                <w:webHidden/>
+              </w:rPr>
+              <w:fldChar w:fldCharType="end"/>
+            </w:r>
+          </w:hyperlink>
+        </w:p>
+        <w:p>
+          <w:pPr>
+            <w:pStyle w:val="TDC3"/>
+            <w:tabs>
+              <w:tab w:val="left" w:pos="1100"/>
+              <w:tab w:val="right" w:leader="dot" w:pos="9091"/>
+            </w:tabs>
+            <w:rPr>
+              <w:rFonts w:asciiTheme="minorHAnsi" w:eastAsiaTheme="minorEastAsia" w:hAnsiTheme="minorHAnsi"/>
+              <w:noProof/>
+              <w:sz w:val="22"/>
+              <w:lang w:eastAsia="es-CR"/>
+            </w:rPr>
+          </w:pPr>
+          <w:hyperlink w:anchor="_Toc108466741" w:history="1">
+            <w:r>
+              <w:rPr>
+                <w:rStyle w:val="Hipervnculo"/>
+                <w:noProof/>
+              </w:rPr>
+              <w:t>2.</w:t>
+            </w:r>
+            <w:r>
+              <w:rPr>
+                <w:rFonts w:asciiTheme="minorHAnsi" w:eastAsiaTheme="minorEastAsia" w:hAnsiTheme="minorHAnsi"/>
+                <w:noProof/>
+                <w:sz w:val="22"/>
+                <w:lang w:eastAsia="es-CR"/>
+              </w:rPr>
+              <w:tab/>
+            </w:r>
+            <w:r>
+              <w:rPr>
+                <w:rStyle w:val="Hipervnculo"/>
+                <w:noProof/>
+              </w:rPr>
+              <w:t>Instalar dotnet-hosting-2.2.5-win.exe</w:t>
+            </w:r>
+            <w:r>
+              <w:rPr>
+                <w:noProof/>
+                <w:webHidden/>
+              </w:rPr>
+              <w:tab/>
+            </w:r>
+            <w:r>
+              <w:rPr>
+                <w:noProof/>
+                <w:webHidden/>
+              </w:rPr>
+              <w:fldChar w:fldCharType="begin"/>
+            </w:r>
+            <w:r>
+              <w:rPr>
+                <w:noProof/>
+                <w:webHidden/>
+              </w:rPr>
+              <w:instrText xml:space="preserve"> PAGEREF _Toc108466741 \h </w:instrText>
+            </w:r>
+            <w:r>
+              <w:rPr>
+                <w:noProof/>
+                <w:webHidden/>
+              </w:rPr>
+            </w:r>
+            <w:r>
+              <w:rPr>
+                <w:noProof/>
+                <w:webHidden/>
+              </w:rPr>
+              <w:fldChar w:fldCharType="separate"/>
+            </w:r>
+            <w:r>
+              <w:rPr>
+                <w:noProof/>
+                <w:webHidden/>
+              </w:rPr>
+              <w:t>5</w:t>
+            </w:r>
+            <w:r>
+              <w:rPr>
+                <w:noProof/>
+                <w:webHidden/>
+              </w:rPr>
+              <w:fldChar w:fldCharType="end"/>
+            </w:r>
+          </w:hyperlink>
+        </w:p>
+        <w:p>
+          <w:pPr>
+            <w:pStyle w:val="TDC3"/>
+            <w:tabs>
+              <w:tab w:val="left" w:pos="1100"/>
+              <w:tab w:val="right" w:leader="dot" w:pos="9091"/>
+            </w:tabs>
+            <w:rPr>
+              <w:rFonts w:asciiTheme="minorHAnsi" w:eastAsiaTheme="minorEastAsia" w:hAnsiTheme="minorHAnsi"/>
+              <w:noProof/>
+              <w:sz w:val="22"/>
+              <w:lang w:eastAsia="es-CR"/>
+            </w:rPr>
+          </w:pPr>
+          <w:hyperlink w:anchor="_Toc108466742" w:history="1">
+            <w:r>
+              <w:rPr>
+                <w:rStyle w:val="Hipervnculo"/>
+                <w:noProof/>
+              </w:rPr>
+              <w:t>3.</w:t>
+            </w:r>
+            <w:r>
+              <w:rPr>
+                <w:rFonts w:asciiTheme="minorHAnsi" w:eastAsiaTheme="minorEastAsia" w:hAnsiTheme="minorHAnsi"/>
+                <w:noProof/>
+                <w:sz w:val="22"/>
+                <w:lang w:eastAsia="es-CR"/>
+              </w:rPr>
+              <w:tab/>
+            </w:r>
+            <w:r>
+              <w:rPr>
+                <w:rStyle w:val="Hipervnculo"/>
+                <w:noProof/>
+              </w:rPr>
+              <w:t>Configuración de dependencias en el aplicativo</w:t>
+            </w:r>
+            <w:r>
+              <w:rPr>
+                <w:noProof/>
+                <w:webHidden/>
+              </w:rPr>
+              <w:tab/>
+            </w:r>
+            <w:r>
+              <w:rPr>
+                <w:noProof/>
+                <w:webHidden/>
+              </w:rPr>
+              <w:fldChar w:fldCharType="begin"/>
+            </w:r>
+            <w:r>
+              <w:rPr>
+                <w:noProof/>
+                <w:webHidden/>
+              </w:rPr>
+              <w:instrText xml:space="preserve"> PAGEREF _Toc108466742 \h </w:instrText>
+            </w:r>
+            <w:r>
+              <w:rPr>
+                <w:noProof/>
+                <w:webHidden/>
+              </w:rPr>
+            </w:r>
+            <w:r>
+              <w:rPr>
+                <w:noProof/>
+                <w:webHidden/>
+              </w:rPr>
+              <w:fldChar w:fldCharType="separate"/>
+            </w:r>
+            <w:r>
+              <w:rPr>
+                <w:noProof/>
+                <w:webHidden/>
+              </w:rPr>
+              <w:t>5</w:t>
+            </w:r>
+            <w:r>
+              <w:rPr>
+                <w:noProof/>
+                <w:webHidden/>
+              </w:rPr>
+              <w:fldChar w:fldCharType="end"/>
+            </w:r>
+          </w:hyperlink>
+        </w:p>
+        <w:p>
+          <w:pPr>
+            <w:pStyle w:val="TDC3"/>
+            <w:tabs>
+              <w:tab w:val="left" w:pos="1100"/>
+              <w:tab w:val="right" w:leader="dot" w:pos="9091"/>
+            </w:tabs>
+            <w:rPr>
+              <w:rFonts w:asciiTheme="minorHAnsi" w:eastAsiaTheme="minorEastAsia" w:hAnsiTheme="minorHAnsi"/>
+              <w:noProof/>
+              <w:sz w:val="22"/>
+              <w:lang w:eastAsia="es-CR"/>
+            </w:rPr>
+          </w:pPr>
+          <w:hyperlink w:anchor="_Toc108466743" w:history="1">
+            <w:r>
+              <w:rPr>
+                <w:rStyle w:val="Hipervnculo"/>
+                <w:noProof/>
+              </w:rPr>
+              <w:t>4.</w:t>
+            </w:r>
+            <w:r>
+              <w:rPr>
+                <w:rFonts w:asciiTheme="minorHAnsi" w:eastAsiaTheme="minorEastAsia" w:hAnsiTheme="minorHAnsi"/>
+                <w:noProof/>
+                <w:sz w:val="22"/>
+                <w:lang w:eastAsia="es-CR"/>
+              </w:rPr>
+              <w:tab/>
+            </w:r>
+            <w:r>
+              <w:rPr>
+                <w:rStyle w:val="Hipervnculo"/>
+                <w:noProof/>
+              </w:rPr>
+              <w:t>Configuración de acceso a base de datos en el aplicativo</w:t>
+            </w:r>
+            <w:r>
+              <w:rPr>
+                <w:noProof/>
+                <w:webHidden/>
+              </w:rPr>
+              <w:tab/>
+            </w:r>
+            <w:r>
+              <w:rPr>
+                <w:noProof/>
+                <w:webHidden/>
+              </w:rPr>
+              <w:fldChar w:fldCharType="begin"/>
+            </w:r>
+            <w:r>
+              <w:rPr>
+                <w:noProof/>
+                <w:webHidden/>
+              </w:rPr>
+              <w:instrText xml:space="preserve"> PAGEREF _Toc108466743 \h </w:instrText>
+            </w:r>
+            <w:r>
+              <w:rPr>
+                <w:noProof/>
+                <w:webHidden/>
+              </w:rPr>
+            </w:r>
+            <w:r>
+              <w:rPr>
+                <w:noProof/>
+                <w:webHidden/>
+              </w:rPr>
+              <w:fldChar w:fldCharType="separate"/>
+            </w:r>
+            <w:r>
+              <w:rPr>
+                <w:noProof/>
+                <w:webHidden/>
+              </w:rPr>
+              <w:t>5</w:t>
+            </w:r>
+            <w:r>
+              <w:rPr>
+                <w:noProof/>
+                <w:webHidden/>
+              </w:rPr>
+              <w:fldChar w:fldCharType="end"/>
+            </w:r>
+          </w:hyperlink>
+        </w:p>
+        <w:p>
+          <w:pPr>
+            <w:pStyle w:val="TDC3"/>
+            <w:tabs>
+              <w:tab w:val="left" w:pos="1100"/>
+              <w:tab w:val="right" w:leader="dot" w:pos="9091"/>
+            </w:tabs>
+            <w:rPr>
+              <w:rFonts w:asciiTheme="minorHAnsi" w:eastAsiaTheme="minorEastAsia" w:hAnsiTheme="minorHAnsi"/>
+              <w:noProof/>
+              <w:sz w:val="22"/>
+              <w:lang w:eastAsia="es-CR"/>
+            </w:rPr>
+          </w:pPr>
+          <w:hyperlink w:anchor="_Toc108466744" w:history="1">
+            <w:r>
+              <w:rPr>
+                <w:rStyle w:val="Hipervnculo"/>
+                <w:noProof/>
+              </w:rPr>
+              <w:t>5.</w:t>
+            </w:r>
+            <w:r>
+              <w:rPr>
+                <w:rFonts w:asciiTheme="minorHAnsi" w:eastAsiaTheme="minorEastAsia" w:hAnsiTheme="minorHAnsi"/>
+                <w:noProof/>
+                <w:sz w:val="22"/>
+                <w:lang w:eastAsia="es-CR"/>
+              </w:rPr>
+              <w:tab/>
+            </w:r>
+            <w:r>
+              <w:rPr>
+                <w:rStyle w:val="Hipervnculo"/>
+                <w:noProof/>
+              </w:rPr>
+              <w:t>Configuración de ejecución del aplicativo</w:t>
+            </w:r>
+            <w:r>
+              <w:rPr>
+                <w:noProof/>
+                <w:webHidden/>
+              </w:rPr>
+              <w:tab/>
+            </w:r>
+            <w:r>
+              <w:rPr>
+                <w:noProof/>
+                <w:webHidden/>
+              </w:rPr>
+              <w:fldChar w:fldCharType="begin"/>
+            </w:r>
+            <w:r>
+              <w:rPr>
+                <w:noProof/>
+                <w:webHidden/>
+              </w:rPr>
+              <w:instrText xml:space="preserve"> PAGEREF _Toc108466744 \h </w:instrText>
+            </w:r>
+            <w:r>
+              <w:rPr>
+                <w:noProof/>
+                <w:webHidden/>
+              </w:rPr>
+            </w:r>
+            <w:r>
+              <w:rPr>
+                <w:noProof/>
+                <w:webHidden/>
+              </w:rPr>
+              <w:fldChar w:fldCharType="separate"/>
+            </w:r>
+            <w:r>
+              <w:rPr>
+                <w:noProof/>
+                <w:webHidden/>
+              </w:rPr>
+              <w:t>6</w:t>
+            </w:r>
+            <w:r>
+              <w:rPr>
+                <w:noProof/>
+                <w:webHidden/>
+              </w:rPr>
+              <w:fldChar w:fldCharType="end"/>
+            </w:r>
+          </w:hyperlink>
+        </w:p>
+        <w:p>
+          <w:pPr>
+            <w:pStyle w:val="TDC3"/>
+            <w:tabs>
+              <w:tab w:val="left" w:pos="1100"/>
+              <w:tab w:val="right" w:leader="dot" w:pos="9091"/>
+            </w:tabs>
+            <w:rPr>
+              <w:rFonts w:asciiTheme="minorHAnsi" w:eastAsiaTheme="minorEastAsia" w:hAnsiTheme="minorHAnsi"/>
+              <w:noProof/>
+              <w:sz w:val="22"/>
+              <w:lang w:eastAsia="es-CR"/>
+            </w:rPr>
+          </w:pPr>
+          <w:hyperlink w:anchor="_Toc108466745" w:history="1">
+            <w:r>
+              <w:rPr>
+                <w:rStyle w:val="Hipervnculo"/>
+                <w:noProof/>
+              </w:rPr>
+              <w:t>6.</w:t>
+            </w:r>
+            <w:r>
+              <w:rPr>
+                <w:rFonts w:asciiTheme="minorHAnsi" w:eastAsiaTheme="minorEastAsia" w:hAnsiTheme="minorHAnsi"/>
+                <w:noProof/>
+                <w:sz w:val="22"/>
+                <w:lang w:eastAsia="es-CR"/>
+              </w:rPr>
+              <w:tab/>
+            </w:r>
+            <w:r>
+              <w:rPr>
+                <w:rStyle w:val="Hipervnculo"/>
+                <w:noProof/>
+              </w:rPr>
+              <w:t>Generar los binarios para publicar en el IIS</w:t>
+            </w:r>
+            <w:r>
+              <w:rPr>
+                <w:noProof/>
+                <w:webHidden/>
+              </w:rPr>
+              <w:tab/>
+            </w:r>
+            <w:r>
+              <w:rPr>
+                <w:noProof/>
+                <w:webHidden/>
+              </w:rPr>
+              <w:fldChar w:fldCharType="begin"/>
+            </w:r>
+            <w:r>
+              <w:rPr>
+                <w:noProof/>
+                <w:webHidden/>
+              </w:rPr>
+              <w:instrText xml:space="preserve"> PAGEREF _Toc108466745 \h </w:instrText>
+            </w:r>
+            <w:r>
+              <w:rPr>
+                <w:noProof/>
+                <w:webHidden/>
+              </w:rPr>
+            </w:r>
+            <w:r>
+              <w:rPr>
+                <w:noProof/>
+                <w:webHidden/>
+              </w:rPr>
+              <w:fldChar w:fldCharType="separate"/>
+            </w:r>
+            <w:r>
+              <w:rPr>
+                <w:noProof/>
+                <w:webHidden/>
+              </w:rPr>
+              <w:t>7</w:t>
+            </w:r>
+            <w:r>
+              <w:rPr>
+                <w:noProof/>
+                <w:webHidden/>
+              </w:rPr>
+              <w:fldChar w:fldCharType="end"/>
+            </w:r>
+          </w:hyperlink>
+        </w:p>
+        <w:p>
+          <w:pPr>
+            <w:pStyle w:val="TDC3"/>
+            <w:tabs>
+              <w:tab w:val="left" w:pos="1100"/>
+              <w:tab w:val="right" w:leader="dot" w:pos="9091"/>
+            </w:tabs>
+            <w:rPr>
+              <w:rFonts w:asciiTheme="minorHAnsi" w:eastAsiaTheme="minorEastAsia" w:hAnsiTheme="minorHAnsi"/>
+              <w:noProof/>
+              <w:sz w:val="22"/>
+              <w:lang w:eastAsia="es-CR"/>
+            </w:rPr>
+          </w:pPr>
+          <w:hyperlink w:anchor="_Toc108466746" w:history="1">
+            <w:r>
+              <w:rPr>
+                <w:rStyle w:val="Hipervnculo"/>
+                <w:noProof/>
+              </w:rPr>
+              <w:t>7.</w:t>
+            </w:r>
+            <w:r>
+              <w:rPr>
+                <w:rFonts w:asciiTheme="minorHAnsi" w:eastAsiaTheme="minorEastAsia" w:hAnsiTheme="minorHAnsi"/>
+                <w:noProof/>
+                <w:sz w:val="22"/>
+                <w:lang w:eastAsia="es-CR"/>
+              </w:rPr>
+              <w:tab/>
+            </w:r>
+            <w:r>
+              <w:rPr>
+                <w:rStyle w:val="Hipervnculo"/>
+                <w:noProof/>
+              </w:rPr>
+              <w:t>Crear el Application pool en el IIS</w:t>
+            </w:r>
+            <w:r>
+              <w:rPr>
+                <w:noProof/>
+                <w:webHidden/>
+              </w:rPr>
+              <w:tab/>
+            </w:r>
+            <w:r>
+              <w:rPr>
+                <w:noProof/>
+                <w:webHidden/>
+              </w:rPr>
+              <w:fldChar w:fldCharType="begin"/>
+            </w:r>
+            <w:r>
+              <w:rPr>
+                <w:noProof/>
+                <w:webHidden/>
+              </w:rPr>
+              <w:instrText xml:space="preserve"> PAGEREF _Toc108466746 \h </w:instrText>
+            </w:r>
+            <w:r>
+              <w:rPr>
+                <w:noProof/>
+                <w:webHidden/>
+              </w:rPr>
+            </w:r>
+            <w:r>
+              <w:rPr>
+                <w:noProof/>
+                <w:webHidden/>
+              </w:rPr>
+              <w:fldChar w:fldCharType="separate"/>
+            </w:r>
+            <w:r>
+              <w:rPr>
+                <w:noProof/>
+                <w:webHidden/>
+              </w:rPr>
+              <w:t>7</w:t>
+            </w:r>
+            <w:r>
+              <w:rPr>
+                <w:noProof/>
+                <w:webHidden/>
+              </w:rPr>
+              <w:fldChar w:fldCharType="end"/>
+            </w:r>
+          </w:hyperlink>
+        </w:p>
+        <w:p>
+          <w:pPr>
+            <w:pStyle w:val="TDC3"/>
+            <w:tabs>
+              <w:tab w:val="left" w:pos="1100"/>
+              <w:tab w:val="right" w:leader="dot" w:pos="9091"/>
+            </w:tabs>
+            <w:rPr>
+              <w:rFonts w:asciiTheme="minorHAnsi" w:eastAsiaTheme="minorEastAsia" w:hAnsiTheme="minorHAnsi"/>
+              <w:noProof/>
+              <w:sz w:val="22"/>
+              <w:lang w:eastAsia="es-CR"/>
+            </w:rPr>
+          </w:pPr>
+          <w:hyperlink w:anchor="_Toc108466747" w:history="1">
+            <w:r>
+              <w:rPr>
+                <w:rStyle w:val="Hipervnculo"/>
+                <w:noProof/>
+              </w:rPr>
+              <w:t>8.</w:t>
+            </w:r>
+            <w:r>
+              <w:rPr>
+                <w:rFonts w:asciiTheme="minorHAnsi" w:eastAsiaTheme="minorEastAsia" w:hAnsiTheme="minorHAnsi"/>
+                <w:noProof/>
+                <w:sz w:val="22"/>
+                <w:lang w:eastAsia="es-CR"/>
+              </w:rPr>
+              <w:tab/>
+            </w:r>
+            <w:r>
+              <w:rPr>
+                <w:rStyle w:val="Hipervnculo"/>
+                <w:noProof/>
+              </w:rPr>
+              <w:t>Crear la aplicación web</w:t>
+            </w:r>
+            <w:r>
+              <w:rPr>
+                <w:noProof/>
+                <w:webHidden/>
+              </w:rPr>
+              <w:tab/>
+            </w:r>
+            <w:r>
+              <w:rPr>
+                <w:noProof/>
+                <w:webHidden/>
+              </w:rPr>
+              <w:fldChar w:fldCharType="begin"/>
+            </w:r>
+            <w:r>
+              <w:rPr>
+                <w:noProof/>
+                <w:webHidden/>
+              </w:rPr>
+              <w:instrText xml:space="preserve"> PAGEREF _Toc108466747 \h </w:instrText>
+            </w:r>
+            <w:r>
+              <w:rPr>
+                <w:noProof/>
+                <w:webHidden/>
+              </w:rPr>
+            </w:r>
+            <w:r>
+              <w:rPr>
+                <w:noProof/>
+                <w:webHidden/>
+              </w:rPr>
+              <w:fldChar w:fldCharType="separate"/>
+            </w:r>
+            <w:r>
+              <w:rPr>
+                <w:noProof/>
+                <w:webHidden/>
+              </w:rPr>
+              <w:t>8</w:t>
+            </w:r>
+            <w:r>
+              <w:rPr>
+                <w:noProof/>
+                <w:webHidden/>
+              </w:rPr>
+              <w:fldChar w:fldCharType="end"/>
+            </w:r>
+          </w:hyperlink>
+        </w:p>
+        <w:p>
+          <w:pPr>
+            <w:pStyle w:val="TDC3"/>
+            <w:tabs>
+              <w:tab w:val="left" w:pos="1100"/>
+              <w:tab w:val="right" w:leader="dot" w:pos="9091"/>
+            </w:tabs>
+            <w:rPr>
+              <w:rFonts w:asciiTheme="minorHAnsi" w:eastAsiaTheme="minorEastAsia" w:hAnsiTheme="minorHAnsi"/>
+              <w:noProof/>
+              <w:sz w:val="22"/>
+              <w:lang w:eastAsia="es-CR"/>
+            </w:rPr>
+          </w:pPr>
+          <w:hyperlink w:anchor="_Toc108466748" w:history="1">
+            <w:r>
+              <w:rPr>
+                <w:rStyle w:val="Hipervnculo"/>
+                <w:noProof/>
+              </w:rPr>
+              <w:t>9.</w:t>
+            </w:r>
+            <w:r>
+              <w:rPr>
+                <w:rFonts w:asciiTheme="minorHAnsi" w:eastAsiaTheme="minorEastAsia" w:hAnsiTheme="minorHAnsi"/>
+                <w:noProof/>
+                <w:sz w:val="22"/>
+                <w:lang w:eastAsia="es-CR"/>
+              </w:rPr>
+              <w:tab/>
+            </w:r>
+            <w:r>
+              <w:rPr>
+                <w:rStyle w:val="Hipervnculo"/>
+                <w:noProof/>
+              </w:rPr>
+              <w:t>Configurar el tipo de enlace</w:t>
+            </w:r>
+            <w:r>
+              <w:rPr>
+                <w:noProof/>
+                <w:webHidden/>
+              </w:rPr>
+              <w:tab/>
+            </w:r>
+            <w:r>
+              <w:rPr>
+                <w:noProof/>
+                <w:webHidden/>
+              </w:rPr>
+              <w:fldChar w:fldCharType="begin"/>
+            </w:r>
+            <w:r>
+              <w:rPr>
+                <w:noProof/>
+                <w:webHidden/>
+              </w:rPr>
+              <w:instrText xml:space="preserve"> PAGEREF _Toc108466748 \h </w:instrText>
+            </w:r>
+            <w:r>
+              <w:rPr>
+                <w:noProof/>
+                <w:webHidden/>
+              </w:rPr>
+            </w:r>
+            <w:r>
+              <w:rPr>
+                <w:noProof/>
+                <w:webHidden/>
+              </w:rPr>
+              <w:fldChar w:fldCharType="separate"/>
+            </w:r>
+            <w:r>
+              <w:rPr>
+                <w:noProof/>
+                <w:webHidden/>
+              </w:rPr>
+              <w:t>9</w:t>
+            </w:r>
+            <w:r>
+              <w:rPr>
+                <w:noProof/>
+                <w:webHidden/>
+              </w:rPr>
+              <w:fldChar w:fldCharType="end"/>
+            </w:r>
+          </w:hyperlink>
+        </w:p>
+        <w:p>
+          <w:pPr>
+            <w:pStyle w:val="TDC3"/>
+            <w:tabs>
+              <w:tab w:val="left" w:pos="1100"/>
+              <w:tab w:val="right" w:leader="dot" w:pos="9091"/>
+            </w:tabs>
+            <w:rPr>
+              <w:rFonts w:asciiTheme="minorHAnsi" w:eastAsiaTheme="minorEastAsia" w:hAnsiTheme="minorHAnsi"/>
+              <w:noProof/>
+              <w:sz w:val="22"/>
+              <w:lang w:eastAsia="es-CR"/>
+            </w:rPr>
+          </w:pPr>
+          <w:hyperlink w:anchor="_Toc108466749" w:history="1">
+            <w:r>
+              <w:rPr>
+                <w:rStyle w:val="Hipervnculo"/>
+                <w:noProof/>
+              </w:rPr>
+              <w:t>10.</w:t>
+            </w:r>
+            <w:r>
+              <w:rPr>
+                <w:rFonts w:asciiTheme="minorHAnsi" w:eastAsiaTheme="minorEastAsia" w:hAnsiTheme="minorHAnsi"/>
+                <w:noProof/>
+                <w:sz w:val="22"/>
+                <w:lang w:eastAsia="es-CR"/>
+              </w:rPr>
+              <w:tab/>
+            </w:r>
+            <w:r>
+              <w:rPr>
+                <w:rStyle w:val="Hipervnculo"/>
+                <w:noProof/>
+              </w:rPr>
+              <w:t>Dar acceso al usuario IIS_IUSRS a la aplicación</w:t>
+            </w:r>
+            <w:r>
+              <w:rPr>
+                <w:noProof/>
+                <w:webHidden/>
+              </w:rPr>
+              <w:tab/>
+            </w:r>
+            <w:r>
+              <w:rPr>
+                <w:noProof/>
+                <w:webHidden/>
+              </w:rPr>
+              <w:fldChar w:fldCharType="begin"/>
+            </w:r>
+            <w:r>
+              <w:rPr>
+                <w:noProof/>
+                <w:webHidden/>
+              </w:rPr>
+              <w:instrText xml:space="preserve"> PAGEREF _Toc108466749 \h </w:instrText>
+            </w:r>
+            <w:r>
+              <w:rPr>
+                <w:noProof/>
+                <w:webHidden/>
+              </w:rPr>
+            </w:r>
+            <w:r>
+              <w:rPr>
+                <w:noProof/>
+                <w:webHidden/>
+              </w:rPr>
+              <w:fldChar w:fldCharType="separate"/>
+            </w:r>
+            <w:r>
+              <w:rPr>
+                <w:noProof/>
+                <w:webHidden/>
+              </w:rPr>
+              <w:t>10</w:t>
+            </w:r>
+            <w:r>
+              <w:rPr>
+                <w:noProof/>
+                <w:webHidden/>
+              </w:rPr>
+              <w:fldChar w:fldCharType="end"/>
+            </w:r>
+          </w:hyperlink>
+        </w:p>
+        <w:p>
+          <w:pPr>
+            <w:pStyle w:val="TDC3"/>
+            <w:tabs>
+              <w:tab w:val="left" w:pos="1100"/>
+              <w:tab w:val="right" w:leader="dot" w:pos="9091"/>
+            </w:tabs>
+            <w:rPr>
+              <w:rFonts w:asciiTheme="minorHAnsi" w:eastAsiaTheme="minorEastAsia" w:hAnsiTheme="minorHAnsi"/>
+              <w:noProof/>
+              <w:sz w:val="22"/>
+              <w:lang w:eastAsia="es-CR"/>
+            </w:rPr>
+          </w:pPr>
+          <w:hyperlink w:anchor="_Toc108466750" w:history="1">
+            <w:r>
+              <w:rPr>
+                <w:rStyle w:val="Hipervnculo"/>
+                <w:noProof/>
+              </w:rPr>
+              <w:t>11.</w:t>
+            </w:r>
+            <w:r>
+              <w:rPr>
+                <w:rFonts w:asciiTheme="minorHAnsi" w:eastAsiaTheme="minorEastAsia" w:hAnsiTheme="minorHAnsi"/>
+                <w:noProof/>
+                <w:sz w:val="22"/>
+                <w:lang w:eastAsia="es-CR"/>
+              </w:rPr>
+              <w:tab/>
+            </w:r>
+            <w:r>
+              <w:rPr>
+                <w:rStyle w:val="Hipervnculo"/>
+                <w:noProof/>
+              </w:rPr>
+              <w:t>Dar acceso en base de datos al usuario IIS_IUSRS</w:t>
+            </w:r>
+            <w:r>
+              <w:rPr>
+                <w:noProof/>
+                <w:webHidden/>
+              </w:rPr>
+              <w:tab/>
+            </w:r>
+            <w:r>
+              <w:rPr>
+                <w:noProof/>
+                <w:webHidden/>
+              </w:rPr>
+              <w:fldChar w:fldCharType="begin"/>
+            </w:r>
+            <w:r>
+              <w:rPr>
+                <w:noProof/>
+                <w:webHidden/>
+              </w:rPr>
+              <w:instrText xml:space="preserve"> PAGEREF _Toc108466750 \h </w:instrText>
+            </w:r>
+            <w:r>
+              <w:rPr>
+                <w:noProof/>
+                <w:webHidden/>
+              </w:rPr>
+            </w:r>
+            <w:r>
+              <w:rPr>
+                <w:noProof/>
+                <w:webHidden/>
+              </w:rPr>
+              <w:fldChar w:fldCharType="separate"/>
+            </w:r>
+            <w:r>
+              <w:rPr>
+                <w:noProof/>
+                <w:webHidden/>
+              </w:rPr>
+              <w:t>10</w:t>
+            </w:r>
+            <w:r>
+              <w:rPr>
+                <w:noProof/>
+                <w:webHidden/>
+              </w:rPr>
+              <w:fldChar w:fldCharType="end"/>
+            </w:r>
+          </w:hyperlink>
+        </w:p>
+        <w:p>
+          <w:pPr>
+            <w:pStyle w:val="TDC2"/>
             <w:tabs>
               <w:tab w:val="right" w:leader="dot" w:pos="9091"/>
             </w:tabs>
@@ -682,14 +1843,13 @@
               <w:lang w:eastAsia="es-CR"/>
             </w:rPr>
           </w:pPr>
-          <w:hyperlink w:anchor="_Toc108311172" w:history="1">
+          <w:hyperlink w:anchor="_Toc108466751" w:history="1">
             <w:r>
               <w:rPr>
                 <w:rStyle w:val="Hipervnculo"/>
                 <w:noProof/>
-                <w:lang w:val="es-ES"/>
-              </w:rPr>
-              <w:t>Bibliografía</w:t>
+              </w:rPr>
+              <w:t>Manual de usuario</w:t>
             </w:r>
             <w:r>
               <w:rPr>
@@ -710,7 +1870,7 @@
                 <w:noProof/>
                 <w:webHidden/>
               </w:rPr>
-              <w:instrText xml:space="preserve"> PAGEREF _Toc108311172 \h </w:instrText>
+              <w:instrText xml:space="preserve"> PAGEREF _Toc108466751 \h </w:instrText>
             </w:r>
             <w:r>
               <w:rPr>
@@ -730,7 +1890,1249 @@
                 <w:noProof/>
                 <w:webHidden/>
               </w:rPr>
-              <w:t>5</w:t>
+              <w:t>13</w:t>
+            </w:r>
+            <w:r>
+              <w:rPr>
+                <w:noProof/>
+                <w:webHidden/>
+              </w:rPr>
+              <w:fldChar w:fldCharType="end"/>
+            </w:r>
+          </w:hyperlink>
+        </w:p>
+        <w:p>
+          <w:pPr>
+            <w:pStyle w:val="TDC3"/>
+            <w:tabs>
+              <w:tab w:val="left" w:pos="1100"/>
+              <w:tab w:val="right" w:leader="dot" w:pos="9091"/>
+            </w:tabs>
+            <w:rPr>
+              <w:rFonts w:asciiTheme="minorHAnsi" w:eastAsiaTheme="minorEastAsia" w:hAnsiTheme="minorHAnsi"/>
+              <w:noProof/>
+              <w:sz w:val="22"/>
+              <w:lang w:eastAsia="es-CR"/>
+            </w:rPr>
+          </w:pPr>
+          <w:hyperlink w:anchor="_Toc108466752" w:history="1">
+            <w:r>
+              <w:rPr>
+                <w:rStyle w:val="Hipervnculo"/>
+                <w:noProof/>
+              </w:rPr>
+              <w:t>1.</w:t>
+            </w:r>
+            <w:r>
+              <w:rPr>
+                <w:rFonts w:asciiTheme="minorHAnsi" w:eastAsiaTheme="minorEastAsia" w:hAnsiTheme="minorHAnsi"/>
+                <w:noProof/>
+                <w:sz w:val="22"/>
+                <w:lang w:eastAsia="es-CR"/>
+              </w:rPr>
+              <w:tab/>
+            </w:r>
+            <w:r>
+              <w:rPr>
+                <w:rStyle w:val="Hipervnculo"/>
+                <w:noProof/>
+              </w:rPr>
+              <w:t>Acerca de</w:t>
+            </w:r>
+            <w:r>
+              <w:rPr>
+                <w:noProof/>
+                <w:webHidden/>
+              </w:rPr>
+              <w:tab/>
+            </w:r>
+            <w:r>
+              <w:rPr>
+                <w:noProof/>
+                <w:webHidden/>
+              </w:rPr>
+              <w:fldChar w:fldCharType="begin"/>
+            </w:r>
+            <w:r>
+              <w:rPr>
+                <w:noProof/>
+                <w:webHidden/>
+              </w:rPr>
+              <w:instrText xml:space="preserve"> PAGEREF _Toc108466752 \h </w:instrText>
+            </w:r>
+            <w:r>
+              <w:rPr>
+                <w:noProof/>
+                <w:webHidden/>
+              </w:rPr>
+            </w:r>
+            <w:r>
+              <w:rPr>
+                <w:noProof/>
+                <w:webHidden/>
+              </w:rPr>
+              <w:fldChar w:fldCharType="separate"/>
+            </w:r>
+            <w:r>
+              <w:rPr>
+                <w:noProof/>
+                <w:webHidden/>
+              </w:rPr>
+              <w:t>13</w:t>
+            </w:r>
+            <w:r>
+              <w:rPr>
+                <w:noProof/>
+                <w:webHidden/>
+              </w:rPr>
+              <w:fldChar w:fldCharType="end"/>
+            </w:r>
+          </w:hyperlink>
+        </w:p>
+        <w:p>
+          <w:pPr>
+            <w:pStyle w:val="TDC3"/>
+            <w:tabs>
+              <w:tab w:val="left" w:pos="1100"/>
+              <w:tab w:val="right" w:leader="dot" w:pos="9091"/>
+            </w:tabs>
+            <w:rPr>
+              <w:rFonts w:asciiTheme="minorHAnsi" w:eastAsiaTheme="minorEastAsia" w:hAnsiTheme="minorHAnsi"/>
+              <w:noProof/>
+              <w:sz w:val="22"/>
+              <w:lang w:eastAsia="es-CR"/>
+            </w:rPr>
+          </w:pPr>
+          <w:hyperlink w:anchor="_Toc108466753" w:history="1">
+            <w:r>
+              <w:rPr>
+                <w:rStyle w:val="Hipervnculo"/>
+                <w:noProof/>
+              </w:rPr>
+              <w:t>2.</w:t>
+            </w:r>
+            <w:r>
+              <w:rPr>
+                <w:rFonts w:asciiTheme="minorHAnsi" w:eastAsiaTheme="minorEastAsia" w:hAnsiTheme="minorHAnsi"/>
+                <w:noProof/>
+                <w:sz w:val="22"/>
+                <w:lang w:eastAsia="es-CR"/>
+              </w:rPr>
+              <w:tab/>
+            </w:r>
+            <w:r>
+              <w:rPr>
+                <w:rStyle w:val="Hipervnculo"/>
+                <w:bCs/>
+                <w:noProof/>
+              </w:rPr>
+              <w:t>Principal</w:t>
+            </w:r>
+            <w:r>
+              <w:rPr>
+                <w:noProof/>
+                <w:webHidden/>
+              </w:rPr>
+              <w:tab/>
+            </w:r>
+            <w:r>
+              <w:rPr>
+                <w:noProof/>
+                <w:webHidden/>
+              </w:rPr>
+              <w:fldChar w:fldCharType="begin"/>
+            </w:r>
+            <w:r>
+              <w:rPr>
+                <w:noProof/>
+                <w:webHidden/>
+              </w:rPr>
+              <w:instrText xml:space="preserve"> PAGEREF _Toc108466753 \h </w:instrText>
+            </w:r>
+            <w:r>
+              <w:rPr>
+                <w:noProof/>
+                <w:webHidden/>
+              </w:rPr>
+            </w:r>
+            <w:r>
+              <w:rPr>
+                <w:noProof/>
+                <w:webHidden/>
+              </w:rPr>
+              <w:fldChar w:fldCharType="separate"/>
+            </w:r>
+            <w:r>
+              <w:rPr>
+                <w:noProof/>
+                <w:webHidden/>
+              </w:rPr>
+              <w:t>14</w:t>
+            </w:r>
+            <w:r>
+              <w:rPr>
+                <w:noProof/>
+                <w:webHidden/>
+              </w:rPr>
+              <w:fldChar w:fldCharType="end"/>
+            </w:r>
+          </w:hyperlink>
+        </w:p>
+        <w:p>
+          <w:pPr>
+            <w:pStyle w:val="TDC3"/>
+            <w:tabs>
+              <w:tab w:val="left" w:pos="1100"/>
+              <w:tab w:val="right" w:leader="dot" w:pos="9091"/>
+            </w:tabs>
+            <w:rPr>
+              <w:rFonts w:asciiTheme="minorHAnsi" w:eastAsiaTheme="minorEastAsia" w:hAnsiTheme="minorHAnsi"/>
+              <w:noProof/>
+              <w:sz w:val="22"/>
+              <w:lang w:eastAsia="es-CR"/>
+            </w:rPr>
+          </w:pPr>
+          <w:hyperlink w:anchor="_Toc108466754" w:history="1">
+            <w:r>
+              <w:rPr>
+                <w:rStyle w:val="Hipervnculo"/>
+                <w:noProof/>
+              </w:rPr>
+              <w:t>3.</w:t>
+            </w:r>
+            <w:r>
+              <w:rPr>
+                <w:rFonts w:asciiTheme="minorHAnsi" w:eastAsiaTheme="minorEastAsia" w:hAnsiTheme="minorHAnsi"/>
+                <w:noProof/>
+                <w:sz w:val="22"/>
+                <w:lang w:eastAsia="es-CR"/>
+              </w:rPr>
+              <w:tab/>
+            </w:r>
+            <w:r>
+              <w:rPr>
+                <w:rStyle w:val="Hipervnculo"/>
+                <w:bCs/>
+                <w:noProof/>
+              </w:rPr>
+              <w:t>Mantenimiento de edificios</w:t>
+            </w:r>
+            <w:r>
+              <w:rPr>
+                <w:noProof/>
+                <w:webHidden/>
+              </w:rPr>
+              <w:tab/>
+            </w:r>
+            <w:r>
+              <w:rPr>
+                <w:noProof/>
+                <w:webHidden/>
+              </w:rPr>
+              <w:fldChar w:fldCharType="begin"/>
+            </w:r>
+            <w:r>
+              <w:rPr>
+                <w:noProof/>
+                <w:webHidden/>
+              </w:rPr>
+              <w:instrText xml:space="preserve"> PAGEREF _Toc108466754 \h </w:instrText>
+            </w:r>
+            <w:r>
+              <w:rPr>
+                <w:noProof/>
+                <w:webHidden/>
+              </w:rPr>
+            </w:r>
+            <w:r>
+              <w:rPr>
+                <w:noProof/>
+                <w:webHidden/>
+              </w:rPr>
+              <w:fldChar w:fldCharType="separate"/>
+            </w:r>
+            <w:r>
+              <w:rPr>
+                <w:noProof/>
+                <w:webHidden/>
+              </w:rPr>
+              <w:t>14</w:t>
+            </w:r>
+            <w:r>
+              <w:rPr>
+                <w:noProof/>
+                <w:webHidden/>
+              </w:rPr>
+              <w:fldChar w:fldCharType="end"/>
+            </w:r>
+          </w:hyperlink>
+        </w:p>
+        <w:p>
+          <w:pPr>
+            <w:pStyle w:val="TDC3"/>
+            <w:tabs>
+              <w:tab w:val="left" w:pos="1100"/>
+              <w:tab w:val="right" w:leader="dot" w:pos="9091"/>
+            </w:tabs>
+            <w:rPr>
+              <w:rFonts w:asciiTheme="minorHAnsi" w:eastAsiaTheme="minorEastAsia" w:hAnsiTheme="minorHAnsi"/>
+              <w:noProof/>
+              <w:sz w:val="22"/>
+              <w:lang w:eastAsia="es-CR"/>
+            </w:rPr>
+          </w:pPr>
+          <w:hyperlink w:anchor="_Toc108466755" w:history="1">
+            <w:r>
+              <w:rPr>
+                <w:rStyle w:val="Hipervnculo"/>
+                <w:noProof/>
+              </w:rPr>
+              <w:t>a.</w:t>
+            </w:r>
+            <w:r>
+              <w:rPr>
+                <w:rFonts w:asciiTheme="minorHAnsi" w:eastAsiaTheme="minorEastAsia" w:hAnsiTheme="minorHAnsi"/>
+                <w:noProof/>
+                <w:sz w:val="22"/>
+                <w:lang w:eastAsia="es-CR"/>
+              </w:rPr>
+              <w:tab/>
+            </w:r>
+            <w:r>
+              <w:rPr>
+                <w:rStyle w:val="Hipervnculo"/>
+                <w:bCs/>
+                <w:noProof/>
+              </w:rPr>
+              <w:t>Crear nuevo edificio</w:t>
+            </w:r>
+            <w:r>
+              <w:rPr>
+                <w:noProof/>
+                <w:webHidden/>
+              </w:rPr>
+              <w:tab/>
+            </w:r>
+            <w:r>
+              <w:rPr>
+                <w:noProof/>
+                <w:webHidden/>
+              </w:rPr>
+              <w:fldChar w:fldCharType="begin"/>
+            </w:r>
+            <w:r>
+              <w:rPr>
+                <w:noProof/>
+                <w:webHidden/>
+              </w:rPr>
+              <w:instrText xml:space="preserve"> PAGEREF _Toc108466755 \h </w:instrText>
+            </w:r>
+            <w:r>
+              <w:rPr>
+                <w:noProof/>
+                <w:webHidden/>
+              </w:rPr>
+            </w:r>
+            <w:r>
+              <w:rPr>
+                <w:noProof/>
+                <w:webHidden/>
+              </w:rPr>
+              <w:fldChar w:fldCharType="separate"/>
+            </w:r>
+            <w:r>
+              <w:rPr>
+                <w:noProof/>
+                <w:webHidden/>
+              </w:rPr>
+              <w:t>15</w:t>
+            </w:r>
+            <w:r>
+              <w:rPr>
+                <w:noProof/>
+                <w:webHidden/>
+              </w:rPr>
+              <w:fldChar w:fldCharType="end"/>
+            </w:r>
+          </w:hyperlink>
+        </w:p>
+        <w:p>
+          <w:pPr>
+            <w:pStyle w:val="TDC3"/>
+            <w:tabs>
+              <w:tab w:val="left" w:pos="1100"/>
+              <w:tab w:val="right" w:leader="dot" w:pos="9091"/>
+            </w:tabs>
+            <w:rPr>
+              <w:rFonts w:asciiTheme="minorHAnsi" w:eastAsiaTheme="minorEastAsia" w:hAnsiTheme="minorHAnsi"/>
+              <w:noProof/>
+              <w:sz w:val="22"/>
+              <w:lang w:eastAsia="es-CR"/>
+            </w:rPr>
+          </w:pPr>
+          <w:hyperlink w:anchor="_Toc108466756" w:history="1">
+            <w:r>
+              <w:rPr>
+                <w:rStyle w:val="Hipervnculo"/>
+                <w:noProof/>
+              </w:rPr>
+              <w:t>b.</w:t>
+            </w:r>
+            <w:r>
+              <w:rPr>
+                <w:rFonts w:asciiTheme="minorHAnsi" w:eastAsiaTheme="minorEastAsia" w:hAnsiTheme="minorHAnsi"/>
+                <w:noProof/>
+                <w:sz w:val="22"/>
+                <w:lang w:eastAsia="es-CR"/>
+              </w:rPr>
+              <w:tab/>
+            </w:r>
+            <w:r>
+              <w:rPr>
+                <w:rStyle w:val="Hipervnculo"/>
+                <w:bCs/>
+                <w:noProof/>
+              </w:rPr>
+              <w:t>Modificar un edificio</w:t>
+            </w:r>
+            <w:r>
+              <w:rPr>
+                <w:noProof/>
+                <w:webHidden/>
+              </w:rPr>
+              <w:tab/>
+            </w:r>
+            <w:r>
+              <w:rPr>
+                <w:noProof/>
+                <w:webHidden/>
+              </w:rPr>
+              <w:fldChar w:fldCharType="begin"/>
+            </w:r>
+            <w:r>
+              <w:rPr>
+                <w:noProof/>
+                <w:webHidden/>
+              </w:rPr>
+              <w:instrText xml:space="preserve"> PAGEREF _Toc108466756 \h </w:instrText>
+            </w:r>
+            <w:r>
+              <w:rPr>
+                <w:noProof/>
+                <w:webHidden/>
+              </w:rPr>
+            </w:r>
+            <w:r>
+              <w:rPr>
+                <w:noProof/>
+                <w:webHidden/>
+              </w:rPr>
+              <w:fldChar w:fldCharType="separate"/>
+            </w:r>
+            <w:r>
+              <w:rPr>
+                <w:noProof/>
+                <w:webHidden/>
+              </w:rPr>
+              <w:t>16</w:t>
+            </w:r>
+            <w:r>
+              <w:rPr>
+                <w:noProof/>
+                <w:webHidden/>
+              </w:rPr>
+              <w:fldChar w:fldCharType="end"/>
+            </w:r>
+          </w:hyperlink>
+        </w:p>
+        <w:p>
+          <w:pPr>
+            <w:pStyle w:val="TDC3"/>
+            <w:tabs>
+              <w:tab w:val="left" w:pos="1100"/>
+              <w:tab w:val="right" w:leader="dot" w:pos="9091"/>
+            </w:tabs>
+            <w:rPr>
+              <w:rFonts w:asciiTheme="minorHAnsi" w:eastAsiaTheme="minorEastAsia" w:hAnsiTheme="minorHAnsi"/>
+              <w:noProof/>
+              <w:sz w:val="22"/>
+              <w:lang w:eastAsia="es-CR"/>
+            </w:rPr>
+          </w:pPr>
+          <w:hyperlink w:anchor="_Toc108466757" w:history="1">
+            <w:r>
+              <w:rPr>
+                <w:rStyle w:val="Hipervnculo"/>
+                <w:noProof/>
+              </w:rPr>
+              <w:t>c.</w:t>
+            </w:r>
+            <w:r>
+              <w:rPr>
+                <w:rFonts w:asciiTheme="minorHAnsi" w:eastAsiaTheme="minorEastAsia" w:hAnsiTheme="minorHAnsi"/>
+                <w:noProof/>
+                <w:sz w:val="22"/>
+                <w:lang w:eastAsia="es-CR"/>
+              </w:rPr>
+              <w:tab/>
+            </w:r>
+            <w:r>
+              <w:rPr>
+                <w:rStyle w:val="Hipervnculo"/>
+                <w:noProof/>
+              </w:rPr>
+              <w:t>Eliminar un edificio</w:t>
+            </w:r>
+            <w:r>
+              <w:rPr>
+                <w:noProof/>
+                <w:webHidden/>
+              </w:rPr>
+              <w:tab/>
+            </w:r>
+            <w:r>
+              <w:rPr>
+                <w:noProof/>
+                <w:webHidden/>
+              </w:rPr>
+              <w:fldChar w:fldCharType="begin"/>
+            </w:r>
+            <w:r>
+              <w:rPr>
+                <w:noProof/>
+                <w:webHidden/>
+              </w:rPr>
+              <w:instrText xml:space="preserve"> PAGEREF _Toc108466757 \h </w:instrText>
+            </w:r>
+            <w:r>
+              <w:rPr>
+                <w:noProof/>
+                <w:webHidden/>
+              </w:rPr>
+            </w:r>
+            <w:r>
+              <w:rPr>
+                <w:noProof/>
+                <w:webHidden/>
+              </w:rPr>
+              <w:fldChar w:fldCharType="separate"/>
+            </w:r>
+            <w:r>
+              <w:rPr>
+                <w:noProof/>
+                <w:webHidden/>
+              </w:rPr>
+              <w:t>16</w:t>
+            </w:r>
+            <w:r>
+              <w:rPr>
+                <w:noProof/>
+                <w:webHidden/>
+              </w:rPr>
+              <w:fldChar w:fldCharType="end"/>
+            </w:r>
+          </w:hyperlink>
+        </w:p>
+        <w:p>
+          <w:pPr>
+            <w:pStyle w:val="TDC3"/>
+            <w:tabs>
+              <w:tab w:val="left" w:pos="1100"/>
+              <w:tab w:val="right" w:leader="dot" w:pos="9091"/>
+            </w:tabs>
+            <w:rPr>
+              <w:rFonts w:asciiTheme="minorHAnsi" w:eastAsiaTheme="minorEastAsia" w:hAnsiTheme="minorHAnsi"/>
+              <w:noProof/>
+              <w:sz w:val="22"/>
+              <w:lang w:eastAsia="es-CR"/>
+            </w:rPr>
+          </w:pPr>
+          <w:hyperlink w:anchor="_Toc108466758" w:history="1">
+            <w:r>
+              <w:rPr>
+                <w:rStyle w:val="Hipervnculo"/>
+                <w:noProof/>
+              </w:rPr>
+              <w:t>4.</w:t>
+            </w:r>
+            <w:r>
+              <w:rPr>
+                <w:rFonts w:asciiTheme="minorHAnsi" w:eastAsiaTheme="minorEastAsia" w:hAnsiTheme="minorHAnsi"/>
+                <w:noProof/>
+                <w:sz w:val="22"/>
+                <w:lang w:eastAsia="es-CR"/>
+              </w:rPr>
+              <w:tab/>
+            </w:r>
+            <w:r>
+              <w:rPr>
+                <w:rStyle w:val="Hipervnculo"/>
+                <w:noProof/>
+              </w:rPr>
+              <w:t>Mantenimiento de servicios</w:t>
+            </w:r>
+            <w:r>
+              <w:rPr>
+                <w:noProof/>
+                <w:webHidden/>
+              </w:rPr>
+              <w:tab/>
+            </w:r>
+            <w:r>
+              <w:rPr>
+                <w:noProof/>
+                <w:webHidden/>
+              </w:rPr>
+              <w:fldChar w:fldCharType="begin"/>
+            </w:r>
+            <w:r>
+              <w:rPr>
+                <w:noProof/>
+                <w:webHidden/>
+              </w:rPr>
+              <w:instrText xml:space="preserve"> PAGEREF _Toc108466758 \h </w:instrText>
+            </w:r>
+            <w:r>
+              <w:rPr>
+                <w:noProof/>
+                <w:webHidden/>
+              </w:rPr>
+            </w:r>
+            <w:r>
+              <w:rPr>
+                <w:noProof/>
+                <w:webHidden/>
+              </w:rPr>
+              <w:fldChar w:fldCharType="separate"/>
+            </w:r>
+            <w:r>
+              <w:rPr>
+                <w:noProof/>
+                <w:webHidden/>
+              </w:rPr>
+              <w:t>17</w:t>
+            </w:r>
+            <w:r>
+              <w:rPr>
+                <w:noProof/>
+                <w:webHidden/>
+              </w:rPr>
+              <w:fldChar w:fldCharType="end"/>
+            </w:r>
+          </w:hyperlink>
+        </w:p>
+        <w:p>
+          <w:pPr>
+            <w:pStyle w:val="TDC3"/>
+            <w:tabs>
+              <w:tab w:val="left" w:pos="1100"/>
+              <w:tab w:val="right" w:leader="dot" w:pos="9091"/>
+            </w:tabs>
+            <w:rPr>
+              <w:rFonts w:asciiTheme="minorHAnsi" w:eastAsiaTheme="minorEastAsia" w:hAnsiTheme="minorHAnsi"/>
+              <w:noProof/>
+              <w:sz w:val="22"/>
+              <w:lang w:eastAsia="es-CR"/>
+            </w:rPr>
+          </w:pPr>
+          <w:hyperlink w:anchor="_Toc108466759" w:history="1">
+            <w:r>
+              <w:rPr>
+                <w:rStyle w:val="Hipervnculo"/>
+                <w:noProof/>
+              </w:rPr>
+              <w:t>a.</w:t>
+            </w:r>
+            <w:r>
+              <w:rPr>
+                <w:rFonts w:asciiTheme="minorHAnsi" w:eastAsiaTheme="minorEastAsia" w:hAnsiTheme="minorHAnsi"/>
+                <w:noProof/>
+                <w:sz w:val="22"/>
+                <w:lang w:eastAsia="es-CR"/>
+              </w:rPr>
+              <w:tab/>
+            </w:r>
+            <w:r>
+              <w:rPr>
+                <w:rStyle w:val="Hipervnculo"/>
+                <w:bCs/>
+                <w:noProof/>
+              </w:rPr>
+              <w:t>Crear un servicio</w:t>
+            </w:r>
+            <w:r>
+              <w:rPr>
+                <w:noProof/>
+                <w:webHidden/>
+              </w:rPr>
+              <w:tab/>
+            </w:r>
+            <w:r>
+              <w:rPr>
+                <w:noProof/>
+                <w:webHidden/>
+              </w:rPr>
+              <w:fldChar w:fldCharType="begin"/>
+            </w:r>
+            <w:r>
+              <w:rPr>
+                <w:noProof/>
+                <w:webHidden/>
+              </w:rPr>
+              <w:instrText xml:space="preserve"> PAGEREF _Toc108466759 \h </w:instrText>
+            </w:r>
+            <w:r>
+              <w:rPr>
+                <w:noProof/>
+                <w:webHidden/>
+              </w:rPr>
+            </w:r>
+            <w:r>
+              <w:rPr>
+                <w:noProof/>
+                <w:webHidden/>
+              </w:rPr>
+              <w:fldChar w:fldCharType="separate"/>
+            </w:r>
+            <w:r>
+              <w:rPr>
+                <w:noProof/>
+                <w:webHidden/>
+              </w:rPr>
+              <w:t>17</w:t>
+            </w:r>
+            <w:r>
+              <w:rPr>
+                <w:noProof/>
+                <w:webHidden/>
+              </w:rPr>
+              <w:fldChar w:fldCharType="end"/>
+            </w:r>
+          </w:hyperlink>
+        </w:p>
+        <w:p>
+          <w:pPr>
+            <w:pStyle w:val="TDC3"/>
+            <w:tabs>
+              <w:tab w:val="left" w:pos="1100"/>
+              <w:tab w:val="right" w:leader="dot" w:pos="9091"/>
+            </w:tabs>
+            <w:rPr>
+              <w:rFonts w:asciiTheme="minorHAnsi" w:eastAsiaTheme="minorEastAsia" w:hAnsiTheme="minorHAnsi"/>
+              <w:noProof/>
+              <w:sz w:val="22"/>
+              <w:lang w:eastAsia="es-CR"/>
+            </w:rPr>
+          </w:pPr>
+          <w:hyperlink w:anchor="_Toc108466760" w:history="1">
+            <w:r>
+              <w:rPr>
+                <w:rStyle w:val="Hipervnculo"/>
+                <w:noProof/>
+              </w:rPr>
+              <w:t>b.</w:t>
+            </w:r>
+            <w:r>
+              <w:rPr>
+                <w:rFonts w:asciiTheme="minorHAnsi" w:eastAsiaTheme="minorEastAsia" w:hAnsiTheme="minorHAnsi"/>
+                <w:noProof/>
+                <w:sz w:val="22"/>
+                <w:lang w:eastAsia="es-CR"/>
+              </w:rPr>
+              <w:tab/>
+            </w:r>
+            <w:r>
+              <w:rPr>
+                <w:rStyle w:val="Hipervnculo"/>
+                <w:bCs/>
+                <w:noProof/>
+              </w:rPr>
+              <w:t>Modificar un servicio</w:t>
+            </w:r>
+            <w:r>
+              <w:rPr>
+                <w:noProof/>
+                <w:webHidden/>
+              </w:rPr>
+              <w:tab/>
+            </w:r>
+            <w:r>
+              <w:rPr>
+                <w:noProof/>
+                <w:webHidden/>
+              </w:rPr>
+              <w:fldChar w:fldCharType="begin"/>
+            </w:r>
+            <w:r>
+              <w:rPr>
+                <w:noProof/>
+                <w:webHidden/>
+              </w:rPr>
+              <w:instrText xml:space="preserve"> PAGEREF _Toc108466760 \h </w:instrText>
+            </w:r>
+            <w:r>
+              <w:rPr>
+                <w:noProof/>
+                <w:webHidden/>
+              </w:rPr>
+            </w:r>
+            <w:r>
+              <w:rPr>
+                <w:noProof/>
+                <w:webHidden/>
+              </w:rPr>
+              <w:fldChar w:fldCharType="separate"/>
+            </w:r>
+            <w:r>
+              <w:rPr>
+                <w:noProof/>
+                <w:webHidden/>
+              </w:rPr>
+              <w:t>18</w:t>
+            </w:r>
+            <w:r>
+              <w:rPr>
+                <w:noProof/>
+                <w:webHidden/>
+              </w:rPr>
+              <w:fldChar w:fldCharType="end"/>
+            </w:r>
+          </w:hyperlink>
+        </w:p>
+        <w:p>
+          <w:pPr>
+            <w:pStyle w:val="TDC3"/>
+            <w:tabs>
+              <w:tab w:val="left" w:pos="1100"/>
+              <w:tab w:val="right" w:leader="dot" w:pos="9091"/>
+            </w:tabs>
+            <w:rPr>
+              <w:rFonts w:asciiTheme="minorHAnsi" w:eastAsiaTheme="minorEastAsia" w:hAnsiTheme="minorHAnsi"/>
+              <w:noProof/>
+              <w:sz w:val="22"/>
+              <w:lang w:eastAsia="es-CR"/>
+            </w:rPr>
+          </w:pPr>
+          <w:hyperlink w:anchor="_Toc108466761" w:history="1">
+            <w:r>
+              <w:rPr>
+                <w:rStyle w:val="Hipervnculo"/>
+                <w:noProof/>
+              </w:rPr>
+              <w:t>c.</w:t>
+            </w:r>
+            <w:r>
+              <w:rPr>
+                <w:rFonts w:asciiTheme="minorHAnsi" w:eastAsiaTheme="minorEastAsia" w:hAnsiTheme="minorHAnsi"/>
+                <w:noProof/>
+                <w:sz w:val="22"/>
+                <w:lang w:eastAsia="es-CR"/>
+              </w:rPr>
+              <w:tab/>
+            </w:r>
+            <w:r>
+              <w:rPr>
+                <w:rStyle w:val="Hipervnculo"/>
+                <w:bCs/>
+                <w:noProof/>
+              </w:rPr>
+              <w:t>Eliminar un servicio</w:t>
+            </w:r>
+            <w:r>
+              <w:rPr>
+                <w:noProof/>
+                <w:webHidden/>
+              </w:rPr>
+              <w:tab/>
+            </w:r>
+            <w:r>
+              <w:rPr>
+                <w:noProof/>
+                <w:webHidden/>
+              </w:rPr>
+              <w:fldChar w:fldCharType="begin"/>
+            </w:r>
+            <w:r>
+              <w:rPr>
+                <w:noProof/>
+                <w:webHidden/>
+              </w:rPr>
+              <w:instrText xml:space="preserve"> PAGEREF _Toc108466761 \h </w:instrText>
+            </w:r>
+            <w:r>
+              <w:rPr>
+                <w:noProof/>
+                <w:webHidden/>
+              </w:rPr>
+            </w:r>
+            <w:r>
+              <w:rPr>
+                <w:noProof/>
+                <w:webHidden/>
+              </w:rPr>
+              <w:fldChar w:fldCharType="separate"/>
+            </w:r>
+            <w:r>
+              <w:rPr>
+                <w:noProof/>
+                <w:webHidden/>
+              </w:rPr>
+              <w:t>18</w:t>
+            </w:r>
+            <w:r>
+              <w:rPr>
+                <w:noProof/>
+                <w:webHidden/>
+              </w:rPr>
+              <w:fldChar w:fldCharType="end"/>
+            </w:r>
+          </w:hyperlink>
+        </w:p>
+        <w:p>
+          <w:pPr>
+            <w:pStyle w:val="TDC3"/>
+            <w:tabs>
+              <w:tab w:val="left" w:pos="1100"/>
+              <w:tab w:val="right" w:leader="dot" w:pos="9091"/>
+            </w:tabs>
+            <w:rPr>
+              <w:rFonts w:asciiTheme="minorHAnsi" w:eastAsiaTheme="minorEastAsia" w:hAnsiTheme="minorHAnsi"/>
+              <w:noProof/>
+              <w:sz w:val="22"/>
+              <w:lang w:eastAsia="es-CR"/>
+            </w:rPr>
+          </w:pPr>
+          <w:hyperlink w:anchor="_Toc108466762" w:history="1">
+            <w:r>
+              <w:rPr>
+                <w:rStyle w:val="Hipervnculo"/>
+                <w:noProof/>
+              </w:rPr>
+              <w:t>d.</w:t>
+            </w:r>
+            <w:r>
+              <w:rPr>
+                <w:rFonts w:asciiTheme="minorHAnsi" w:eastAsiaTheme="minorEastAsia" w:hAnsiTheme="minorHAnsi"/>
+                <w:noProof/>
+                <w:sz w:val="22"/>
+                <w:lang w:eastAsia="es-CR"/>
+              </w:rPr>
+              <w:tab/>
+            </w:r>
+            <w:r>
+              <w:rPr>
+                <w:rStyle w:val="Hipervnculo"/>
+                <w:noProof/>
+              </w:rPr>
+              <w:t>Mantenimiento de servicios por edificio</w:t>
+            </w:r>
+            <w:r>
+              <w:rPr>
+                <w:noProof/>
+                <w:webHidden/>
+              </w:rPr>
+              <w:tab/>
+            </w:r>
+            <w:r>
+              <w:rPr>
+                <w:noProof/>
+                <w:webHidden/>
+              </w:rPr>
+              <w:fldChar w:fldCharType="begin"/>
+            </w:r>
+            <w:r>
+              <w:rPr>
+                <w:noProof/>
+                <w:webHidden/>
+              </w:rPr>
+              <w:instrText xml:space="preserve"> PAGEREF _Toc108466762 \h </w:instrText>
+            </w:r>
+            <w:r>
+              <w:rPr>
+                <w:noProof/>
+                <w:webHidden/>
+              </w:rPr>
+            </w:r>
+            <w:r>
+              <w:rPr>
+                <w:noProof/>
+                <w:webHidden/>
+              </w:rPr>
+              <w:fldChar w:fldCharType="separate"/>
+            </w:r>
+            <w:r>
+              <w:rPr>
+                <w:noProof/>
+                <w:webHidden/>
+              </w:rPr>
+              <w:t>19</w:t>
+            </w:r>
+            <w:r>
+              <w:rPr>
+                <w:noProof/>
+                <w:webHidden/>
+              </w:rPr>
+              <w:fldChar w:fldCharType="end"/>
+            </w:r>
+          </w:hyperlink>
+        </w:p>
+        <w:p>
+          <w:pPr>
+            <w:pStyle w:val="TDC3"/>
+            <w:tabs>
+              <w:tab w:val="left" w:pos="1100"/>
+              <w:tab w:val="right" w:leader="dot" w:pos="9091"/>
+            </w:tabs>
+            <w:rPr>
+              <w:rFonts w:asciiTheme="minorHAnsi" w:eastAsiaTheme="minorEastAsia" w:hAnsiTheme="minorHAnsi"/>
+              <w:noProof/>
+              <w:sz w:val="22"/>
+              <w:lang w:eastAsia="es-CR"/>
+            </w:rPr>
+          </w:pPr>
+          <w:hyperlink w:anchor="_Toc108466763" w:history="1">
+            <w:r>
+              <w:rPr>
+                <w:rStyle w:val="Hipervnculo"/>
+                <w:noProof/>
+              </w:rPr>
+              <w:t>5.</w:t>
+            </w:r>
+            <w:r>
+              <w:rPr>
+                <w:rFonts w:asciiTheme="minorHAnsi" w:eastAsiaTheme="minorEastAsia" w:hAnsiTheme="minorHAnsi"/>
+                <w:noProof/>
+                <w:sz w:val="22"/>
+                <w:lang w:eastAsia="es-CR"/>
+              </w:rPr>
+              <w:tab/>
+            </w:r>
+            <w:r>
+              <w:rPr>
+                <w:rStyle w:val="Hipervnculo"/>
+                <w:bCs/>
+                <w:noProof/>
+              </w:rPr>
+              <w:t>Asignar un servicio a un edificio</w:t>
+            </w:r>
+            <w:r>
+              <w:rPr>
+                <w:noProof/>
+                <w:webHidden/>
+              </w:rPr>
+              <w:tab/>
+            </w:r>
+            <w:r>
+              <w:rPr>
+                <w:noProof/>
+                <w:webHidden/>
+              </w:rPr>
+              <w:fldChar w:fldCharType="begin"/>
+            </w:r>
+            <w:r>
+              <w:rPr>
+                <w:noProof/>
+                <w:webHidden/>
+              </w:rPr>
+              <w:instrText xml:space="preserve"> PAGEREF _Toc108466763 \h </w:instrText>
+            </w:r>
+            <w:r>
+              <w:rPr>
+                <w:noProof/>
+                <w:webHidden/>
+              </w:rPr>
+            </w:r>
+            <w:r>
+              <w:rPr>
+                <w:noProof/>
+                <w:webHidden/>
+              </w:rPr>
+              <w:fldChar w:fldCharType="separate"/>
+            </w:r>
+            <w:r>
+              <w:rPr>
+                <w:noProof/>
+                <w:webHidden/>
+              </w:rPr>
+              <w:t>19</w:t>
+            </w:r>
+            <w:r>
+              <w:rPr>
+                <w:noProof/>
+                <w:webHidden/>
+              </w:rPr>
+              <w:fldChar w:fldCharType="end"/>
+            </w:r>
+          </w:hyperlink>
+        </w:p>
+        <w:p>
+          <w:pPr>
+            <w:pStyle w:val="TDC3"/>
+            <w:tabs>
+              <w:tab w:val="left" w:pos="1100"/>
+              <w:tab w:val="right" w:leader="dot" w:pos="9091"/>
+            </w:tabs>
+            <w:rPr>
+              <w:rFonts w:asciiTheme="minorHAnsi" w:eastAsiaTheme="minorEastAsia" w:hAnsiTheme="minorHAnsi"/>
+              <w:noProof/>
+              <w:sz w:val="22"/>
+              <w:lang w:eastAsia="es-CR"/>
+            </w:rPr>
+          </w:pPr>
+          <w:hyperlink w:anchor="_Toc108466764" w:history="1">
+            <w:r>
+              <w:rPr>
+                <w:rStyle w:val="Hipervnculo"/>
+                <w:noProof/>
+              </w:rPr>
+              <w:t>a.</w:t>
+            </w:r>
+            <w:r>
+              <w:rPr>
+                <w:rFonts w:asciiTheme="minorHAnsi" w:eastAsiaTheme="minorEastAsia" w:hAnsiTheme="minorHAnsi"/>
+                <w:noProof/>
+                <w:sz w:val="22"/>
+                <w:lang w:eastAsia="es-CR"/>
+              </w:rPr>
+              <w:tab/>
+            </w:r>
+            <w:r>
+              <w:rPr>
+                <w:rStyle w:val="Hipervnculo"/>
+                <w:bCs/>
+                <w:noProof/>
+              </w:rPr>
+              <w:t>Modificar una asignación de servicio</w:t>
+            </w:r>
+            <w:r>
+              <w:rPr>
+                <w:noProof/>
+                <w:webHidden/>
+              </w:rPr>
+              <w:tab/>
+            </w:r>
+            <w:r>
+              <w:rPr>
+                <w:noProof/>
+                <w:webHidden/>
+              </w:rPr>
+              <w:fldChar w:fldCharType="begin"/>
+            </w:r>
+            <w:r>
+              <w:rPr>
+                <w:noProof/>
+                <w:webHidden/>
+              </w:rPr>
+              <w:instrText xml:space="preserve"> PAGEREF _Toc108466764 \h </w:instrText>
+            </w:r>
+            <w:r>
+              <w:rPr>
+                <w:noProof/>
+                <w:webHidden/>
+              </w:rPr>
+            </w:r>
+            <w:r>
+              <w:rPr>
+                <w:noProof/>
+                <w:webHidden/>
+              </w:rPr>
+              <w:fldChar w:fldCharType="separate"/>
+            </w:r>
+            <w:r>
+              <w:rPr>
+                <w:noProof/>
+                <w:webHidden/>
+              </w:rPr>
+              <w:t>20</w:t>
+            </w:r>
+            <w:r>
+              <w:rPr>
+                <w:noProof/>
+                <w:webHidden/>
+              </w:rPr>
+              <w:fldChar w:fldCharType="end"/>
+            </w:r>
+          </w:hyperlink>
+        </w:p>
+        <w:p>
+          <w:pPr>
+            <w:pStyle w:val="TDC3"/>
+            <w:tabs>
+              <w:tab w:val="left" w:pos="1100"/>
+              <w:tab w:val="right" w:leader="dot" w:pos="9091"/>
+            </w:tabs>
+            <w:rPr>
+              <w:rFonts w:asciiTheme="minorHAnsi" w:eastAsiaTheme="minorEastAsia" w:hAnsiTheme="minorHAnsi"/>
+              <w:noProof/>
+              <w:sz w:val="22"/>
+              <w:lang w:eastAsia="es-CR"/>
+            </w:rPr>
+          </w:pPr>
+          <w:hyperlink w:anchor="_Toc108466765" w:history="1">
+            <w:r>
+              <w:rPr>
+                <w:rStyle w:val="Hipervnculo"/>
+                <w:noProof/>
+              </w:rPr>
+              <w:t>b.</w:t>
+            </w:r>
+            <w:r>
+              <w:rPr>
+                <w:rFonts w:asciiTheme="minorHAnsi" w:eastAsiaTheme="minorEastAsia" w:hAnsiTheme="minorHAnsi"/>
+                <w:noProof/>
+                <w:sz w:val="22"/>
+                <w:lang w:eastAsia="es-CR"/>
+              </w:rPr>
+              <w:tab/>
+            </w:r>
+            <w:r>
+              <w:rPr>
+                <w:rStyle w:val="Hipervnculo"/>
+                <w:bCs/>
+                <w:noProof/>
+              </w:rPr>
+              <w:t>Eliminar una asignación de servicio</w:t>
+            </w:r>
+            <w:r>
+              <w:rPr>
+                <w:noProof/>
+                <w:webHidden/>
+              </w:rPr>
+              <w:tab/>
+            </w:r>
+            <w:r>
+              <w:rPr>
+                <w:noProof/>
+                <w:webHidden/>
+              </w:rPr>
+              <w:fldChar w:fldCharType="begin"/>
+            </w:r>
+            <w:r>
+              <w:rPr>
+                <w:noProof/>
+                <w:webHidden/>
+              </w:rPr>
+              <w:instrText xml:space="preserve"> PAGEREF _Toc108466765 \h </w:instrText>
+            </w:r>
+            <w:r>
+              <w:rPr>
+                <w:noProof/>
+                <w:webHidden/>
+              </w:rPr>
+            </w:r>
+            <w:r>
+              <w:rPr>
+                <w:noProof/>
+                <w:webHidden/>
+              </w:rPr>
+              <w:fldChar w:fldCharType="separate"/>
+            </w:r>
+            <w:r>
+              <w:rPr>
+                <w:noProof/>
+                <w:webHidden/>
+              </w:rPr>
+              <w:t>20</w:t>
             </w:r>
             <w:r>
               <w:rPr>
@@ -779,28 +3181,262 @@
       <w:pPr>
         <w:pStyle w:val="Ttulo1"/>
       </w:pPr>
-      <w:bookmarkStart w:id="0" w:name="_Toc108311171"/>
+      <w:bookmarkStart w:id="1" w:name="_Toc108466737"/>
+      <w:r>
+        <w:t>Manual de instalación</w:t>
+      </w:r>
+      <w:bookmarkEnd w:id="1"/>
+    </w:p>
+    <w:p>
+      <w:pPr>
+        <w:pStyle w:val="Ttulo2"/>
+        <w:numPr>
+          <w:ilvl w:val="0"/>
+          <w:numId w:val="22"/>
+        </w:numPr>
+      </w:pPr>
+      <w:bookmarkStart w:id="2" w:name="_Toc108466738"/>
+      <w:r>
+        <w:t>Requisitos</w:t>
+      </w:r>
+      <w:bookmarkEnd w:id="2"/>
+    </w:p>
+    <w:p>
+      <w:r>
+        <w:t xml:space="preserve">NetCore </w:t>
+      </w:r>
+      <w:r>
+        <w:t xml:space="preserve">Versión </w:t>
+      </w:r>
+      <w:r>
+        <w:t>6.0</w:t>
+      </w:r>
+    </w:p>
+    <w:p>
+      <w:r>
+        <w:t xml:space="preserve">Sql Server - Microsoft SQL Server 2019 </w:t>
+      </w:r>
+      <w:r>
+        <w:t>o superior.</w:t>
+      </w:r>
+    </w:p>
+    <w:p>
+      <w:r>
+        <w:t xml:space="preserve">Instalar el aplicativo </w:t>
+      </w:r>
+      <w:r>
+        <w:t>NetCore para IIS</w:t>
+      </w:r>
+    </w:p>
+    <w:p>
+      <w:pPr>
+        <w:pStyle w:val="Ttulo2"/>
+        <w:numPr>
+          <w:ilvl w:val="0"/>
+          <w:numId w:val="22"/>
+        </w:numPr>
+      </w:pPr>
+      <w:r>
+        <w:t>Para ejecutar directamente desde la solución</w:t>
+      </w:r>
+      <w:r>
+        <w:t xml:space="preserve"> (Opción 1)</w:t>
+      </w:r>
+    </w:p>
+    <w:p>
+      <w:r>
+        <w:t>Se debe realizar el cambio de la cadena de conexión de la base de datos en el archivo “</w:t>
+      </w:r>
+      <w:r>
+        <w:rPr>
+          <w:b/>
+          <w:bCs/>
+        </w:rPr>
+        <w:t>appSettings.json</w:t>
+      </w:r>
+      <w:r>
+        <w:t>” y presionar el botón “Ejecutar”</w:t>
+      </w:r>
+    </w:p>
+    <w:p>
+      <w:r>
+        <w:drawing>
+          <wp:inline distT="0" distB="0" distL="0" distR="0" wp14:anchorId="5B645B2C" wp14:editId="537D81EA">
+            <wp:extent cx="5779135" cy="1762125"/>
+            <wp:effectExtent l="0" t="0" r="0" b="9525"/>
+            <wp:docPr id="29" name="Imagen 29" descr="Interfaz de usuario gráfica, Aplicación, Word&#10;&#10;Descripción generada automáticamente"/>
+            <wp:cNvGraphicFramePr>
+              <a:graphicFrameLocks xmlns:a="http://schemas.openxmlformats.org/drawingml/2006/main" noChangeAspect="1"/>
+            </wp:cNvGraphicFramePr>
+            <a:graphic xmlns:a="http://schemas.openxmlformats.org/drawingml/2006/main">
+              <a:graphicData uri="http://schemas.openxmlformats.org/drawingml/2006/picture">
+                <pic:pic xmlns:pic="http://schemas.openxmlformats.org/drawingml/2006/picture">
+                  <pic:nvPicPr>
+                    <pic:cNvPr id="29" name="Imagen 29" descr="Interfaz de usuario gráfica, Aplicación, Word&#10;&#10;Descripción generada automáticamente"/>
+                    <pic:cNvPicPr/>
+                  </pic:nvPicPr>
+                  <pic:blipFill>
+                    <a:blip r:embed="rId11"/>
+                    <a:stretch>
+                      <a:fillRect/>
+                    </a:stretch>
+                  </pic:blipFill>
+                  <pic:spPr>
+                    <a:xfrm>
+                      <a:off x="0" y="0"/>
+                      <a:ext cx="5779135" cy="1762125"/>
+                    </a:xfrm>
+                    <a:prstGeom prst="rect">
+                      <a:avLst/>
+                    </a:prstGeom>
+                  </pic:spPr>
+                </pic:pic>
+              </a:graphicData>
+            </a:graphic>
+          </wp:inline>
+        </w:drawing>
+      </w:r>
+    </w:p>
+    <w:p>
+      <w:pPr>
+        <w:pStyle w:val="Ttulo2"/>
+        <w:numPr>
+          <w:ilvl w:val="0"/>
+          <w:numId w:val="22"/>
+        </w:numPr>
+      </w:pPr>
+      <w:bookmarkStart w:id="3" w:name="_Toc108466739"/>
       <w:r>
         <w:lastRenderedPageBreak/>
-        <w:t>Manual de instalación</w:t>
-      </w:r>
-      <w:bookmarkEnd w:id="0"/>
+        <w:t>Para publicar en IIS</w:t>
+      </w:r>
+      <w:bookmarkEnd w:id="3"/>
+      <w:r>
+        <w:t xml:space="preserve"> (Opción 2)</w:t>
+      </w:r>
+    </w:p>
+    <w:p>
+      <w:r>
+        <w:t>Se deben seguir las siguientes instrucciones para publicar en el IIS.</w:t>
+      </w:r>
     </w:p>
     <w:p/>
-    <w:p>
-      <w:pPr>
-        <w:pStyle w:val="Ttulo2"/>
-      </w:pPr>
-      <w:r>
-        <w:t>Aplicativo</w:t>
-      </w:r>
-    </w:p>
+    <w:p/>
     <w:p>
       <w:pPr>
         <w:pStyle w:val="Ttulo3"/>
-      </w:pPr>
-      <w:r>
-        <w:t>Dependencias</w:t>
+        <w:numPr>
+          <w:ilvl w:val="0"/>
+          <w:numId w:val="24"/>
+        </w:numPr>
+      </w:pPr>
+      <w:bookmarkStart w:id="4" w:name="_Toc108466740"/>
+      <w:r>
+        <w:t xml:space="preserve">Se debe </w:t>
+      </w:r>
+      <w:r>
+        <w:t>descargar</w:t>
+      </w:r>
+      <w:r>
+        <w:t xml:space="preserve"> el net core para IIS de la siguiente ruta:</w:t>
+      </w:r>
+      <w:bookmarkEnd w:id="4"/>
+    </w:p>
+    <w:p>
+      <w:hyperlink r:id="rId12" w:history="1">
+        <w:r>
+          <w:rPr>
+            <w:rStyle w:val="Hipervnculo"/>
+          </w:rPr>
+          <w:t>https://dotnet.microsoft.com/en-us/download/dotnet/thank-you/runtime-aspnetcore-2.2.5-windows-hosting-bundle-installer</w:t>
+        </w:r>
+      </w:hyperlink>
+      <w:r>
+        <w:t xml:space="preserve"> </w:t>
+      </w:r>
+    </w:p>
+    <w:p>
+      <w:pPr>
+        <w:pStyle w:val="Ttulo3"/>
+        <w:numPr>
+          <w:ilvl w:val="0"/>
+          <w:numId w:val="24"/>
+        </w:numPr>
+      </w:pPr>
+      <w:bookmarkStart w:id="5" w:name="_Toc108466741"/>
+      <w:r>
+        <w:t xml:space="preserve">Instalar </w:t>
+      </w:r>
+      <w:r>
+        <w:t>dotnet-hosting-2.2.5-win.exe</w:t>
+      </w:r>
+      <w:bookmarkEnd w:id="5"/>
+    </w:p>
+    <w:p>
+      <w:pPr>
+        <w:jc w:val="center"/>
+      </w:pPr>
+      <w:r>
+        <w:drawing>
+          <wp:inline distT="0" distB="0" distL="0" distR="0" wp14:anchorId="643F71D1" wp14:editId="255DAD75">
+            <wp:extent cx="3094369" cy="1942826"/>
+            <wp:effectExtent l="0" t="0" r="0" b="635"/>
+            <wp:docPr id="2" name="Imagen 2" descr="Interfaz de usuario gráfica, Texto, Aplicación&#10;&#10;Descripción generada automáticamente"/>
+            <wp:cNvGraphicFramePr>
+              <a:graphicFrameLocks xmlns:a="http://schemas.openxmlformats.org/drawingml/2006/main" noChangeAspect="1"/>
+            </wp:cNvGraphicFramePr>
+            <a:graphic xmlns:a="http://schemas.openxmlformats.org/drawingml/2006/main">
+              <a:graphicData uri="http://schemas.openxmlformats.org/drawingml/2006/picture">
+                <pic:pic xmlns:pic="http://schemas.openxmlformats.org/drawingml/2006/picture">
+                  <pic:nvPicPr>
+                    <pic:cNvPr id="2" name="Imagen 2" descr="Interfaz de usuario gráfica, Texto, Aplicación&#10;&#10;Descripción generada automáticamente"/>
+                    <pic:cNvPicPr/>
+                  </pic:nvPicPr>
+                  <pic:blipFill>
+                    <a:blip r:embed="rId13"/>
+                    <a:stretch>
+                      <a:fillRect/>
+                    </a:stretch>
+                  </pic:blipFill>
+                  <pic:spPr>
+                    <a:xfrm>
+                      <a:off x="0" y="0"/>
+                      <a:ext cx="3096312" cy="1944046"/>
+                    </a:xfrm>
+                    <a:prstGeom prst="rect">
+                      <a:avLst/>
+                    </a:prstGeom>
+                  </pic:spPr>
+                </pic:pic>
+              </a:graphicData>
+            </a:graphic>
+          </wp:inline>
+        </w:drawing>
+      </w:r>
+    </w:p>
+    <w:p>
+      <w:pPr>
+        <w:pStyle w:val="Ttulo3"/>
+        <w:numPr>
+          <w:ilvl w:val="0"/>
+          <w:numId w:val="24"/>
+        </w:numPr>
+      </w:pPr>
+      <w:bookmarkStart w:id="6" w:name="_Toc108466742"/>
+      <w:r>
+        <w:t>Configuración de d</w:t>
+      </w:r>
+      <w:r>
+        <w:t>ependencias</w:t>
+      </w:r>
+      <w:r>
+        <w:t xml:space="preserve"> en el aplicativo</w:t>
+      </w:r>
+      <w:bookmarkEnd w:id="6"/>
+    </w:p>
+    <w:p>
+      <w:r>
+        <w:t>En la solución se tienen las siguientes dependencias. Esta línea no debe modificarse porque es utilizada luego en la conexión.</w:t>
       </w:r>
     </w:p>
     <w:p>
@@ -864,7 +3500,17 @@
           <w:szCs w:val="19"/>
           <w:lang w:val="en-US"/>
         </w:rPr>
-        <w:t xml:space="preserve">  "dependencies": {</w:t>
+        <w:t xml:space="preserve">  </w:t>
+      </w:r>
+      <w:r>
+        <w:rPr>
+          <w:rFonts w:ascii="Consolas" w:hAnsi="Consolas" w:cs="Cascadia Mono"/>
+          <w:color w:val="2E75B6"/>
+          <w:sz w:val="19"/>
+          <w:szCs w:val="19"/>
+          <w:lang w:val="en-US"/>
+        </w:rPr>
+        <w:t>"dependencies": {</w:t>
       </w:r>
     </w:p>
     <w:p>
@@ -1002,18 +3648,26 @@
           <w:color w:val="2E75B6"/>
           <w:sz w:val="19"/>
           <w:szCs w:val="19"/>
+        </w:rPr>
+      </w:pPr>
+      <w:r>
+        <w:rPr>
+          <w:rFonts w:ascii="Consolas" w:hAnsi="Consolas" w:cs="Cascadia Mono"/>
+          <w:color w:val="2E75B6"/>
+          <w:sz w:val="19"/>
+          <w:szCs w:val="19"/>
           <w:lang w:val="en-US"/>
         </w:rPr>
-      </w:pPr>
+        <w:t xml:space="preserve">    </w:t>
+      </w:r>
       <w:r>
         <w:rPr>
           <w:rFonts w:ascii="Consolas" w:hAnsi="Consolas" w:cs="Cascadia Mono"/>
           <w:color w:val="2E75B6"/>
           <w:sz w:val="19"/>
           <w:szCs w:val="19"/>
-          <w:lang w:val="en-US"/>
-        </w:rPr>
-        <w:t xml:space="preserve">    }</w:t>
+        </w:rPr>
+        <w:t>}</w:t>
       </w:r>
     </w:p>
     <w:p>
@@ -1034,7 +3688,6 @@
           <w:color w:val="2E75B6"/>
           <w:sz w:val="19"/>
           <w:szCs w:val="19"/>
-          <w:lang w:val="en-US"/>
         </w:rPr>
       </w:pPr>
       <w:r>
@@ -1043,7 +3696,6 @@
           <w:color w:val="2E75B6"/>
           <w:sz w:val="19"/>
           <w:szCs w:val="19"/>
-          <w:lang w:val="en-US"/>
         </w:rPr>
         <w:t xml:space="preserve">  }</w:t>
       </w:r>
@@ -1066,7 +3718,6 @@
           <w:color w:val="2E75B6"/>
           <w:sz w:val="19"/>
           <w:szCs w:val="19"/>
-          <w:lang w:val="en-US"/>
         </w:rPr>
       </w:pPr>
       <w:r>
@@ -1075,22 +3726,35 @@
           <w:color w:val="2E75B6"/>
           <w:sz w:val="19"/>
           <w:szCs w:val="19"/>
-          <w:lang w:val="en-US"/>
         </w:rPr>
         <w:t>}</w:t>
       </w:r>
     </w:p>
-    <w:p>
-      <w:pPr>
-        <w:pStyle w:val="Ttulo2"/>
-      </w:pPr>
-    </w:p>
-    <w:p>
-      <w:pPr>
-        <w:pStyle w:val="Ttulo2"/>
-      </w:pPr>
-      <w:r>
-        <w:t>Base de datos</w:t>
+    <w:p/>
+    <w:p>
+      <w:pPr>
+        <w:pStyle w:val="Ttulo3"/>
+        <w:numPr>
+          <w:ilvl w:val="0"/>
+          <w:numId w:val="24"/>
+        </w:numPr>
+      </w:pPr>
+      <w:bookmarkStart w:id="7" w:name="_Toc108466743"/>
+      <w:r>
+        <w:lastRenderedPageBreak/>
+        <w:t>Configuración de acceso a b</w:t>
+      </w:r>
+      <w:r>
+        <w:t>ase de datos</w:t>
+      </w:r>
+      <w:r>
+        <w:t xml:space="preserve"> en el aplicativo</w:t>
+      </w:r>
+      <w:bookmarkEnd w:id="7"/>
+    </w:p>
+    <w:p>
+      <w:r>
+        <w:t>Esta es la conexión con la base de datos, lo que está resaltado en amarillo es lo que debe cambiarse para ejecutar la solución apuntando a la instancia de base de datos donde se ejecute el script de la tarea. Además si utiliza conexión por usuario debe agregarse usuario password, en este caso la autenticación se dio por usuario de Windows.</w:t>
       </w:r>
     </w:p>
     <w:p>
@@ -1806,21 +4470,33 @@
       </w:r>
     </w:p>
     <w:p/>
-    <w:p>
-      <w:pPr>
-        <w:pStyle w:val="Ttulo2"/>
-      </w:pPr>
+    <w:p/>
+    <w:p/>
+    <w:p/>
+    <w:p>
+      <w:pPr>
+        <w:pStyle w:val="Ttulo3"/>
+        <w:numPr>
+          <w:ilvl w:val="0"/>
+          <w:numId w:val="24"/>
+        </w:numPr>
+      </w:pPr>
+      <w:bookmarkStart w:id="8" w:name="_Toc108466744"/>
       <w:r>
         <w:lastRenderedPageBreak/>
-        <w:t>Ejecución</w:t>
-      </w:r>
-    </w:p>
-    <w:p>
-      <w:pPr>
-        <w:pStyle w:val="Ttulo3"/>
-      </w:pPr>
-      <w:r>
-        <w:t>Configuración de aplicativo</w:t>
+        <w:t>Configuración de</w:t>
+      </w:r>
+      <w:r>
+        <w:t xml:space="preserve"> ejecución del</w:t>
+      </w:r>
+      <w:r>
+        <w:t xml:space="preserve"> aplicativo</w:t>
+      </w:r>
+      <w:bookmarkEnd w:id="8"/>
+    </w:p>
+    <w:p>
+      <w:r>
+        <w:t>Esta corresponde a la configuración del aplicativo, debe ajustarse según se requiera para la ejecución en el IIS.</w:t>
       </w:r>
     </w:p>
     <w:p>
@@ -1884,7 +4560,17 @@
           <w:szCs w:val="19"/>
           <w:lang w:val="en-US"/>
         </w:rPr>
-        <w:t xml:space="preserve">  "iisSettings": {</w:t>
+        <w:t xml:space="preserve">  </w:t>
+      </w:r>
+      <w:r>
+        <w:rPr>
+          <w:rFonts w:ascii="Consolas" w:hAnsi="Consolas" w:cs="Cascadia Mono"/>
+          <w:color w:val="A31515"/>
+          <w:sz w:val="19"/>
+          <w:szCs w:val="19"/>
+          <w:lang w:val="en-US"/>
+        </w:rPr>
+        <w:t>"iisSettings": {</w:t>
       </w:r>
     </w:p>
     <w:p>
@@ -2577,18 +5263,26 @@
           <w:color w:val="A31515"/>
           <w:sz w:val="19"/>
           <w:szCs w:val="19"/>
+        </w:rPr>
+      </w:pPr>
+      <w:r>
+        <w:rPr>
+          <w:rFonts w:ascii="Consolas" w:hAnsi="Consolas" w:cs="Cascadia Mono"/>
+          <w:color w:val="A31515"/>
+          <w:sz w:val="19"/>
+          <w:szCs w:val="19"/>
           <w:lang w:val="en-US"/>
         </w:rPr>
-      </w:pPr>
+        <w:t xml:space="preserve">        </w:t>
+      </w:r>
       <w:r>
         <w:rPr>
           <w:rFonts w:ascii="Consolas" w:hAnsi="Consolas" w:cs="Cascadia Mono"/>
           <w:color w:val="A31515"/>
           <w:sz w:val="19"/>
           <w:szCs w:val="19"/>
-          <w:lang w:val="en-US"/>
-        </w:rPr>
-        <w:t xml:space="preserve">        "ASPNETCORE_ENVIRONMENT": "Development"</w:t>
+        </w:rPr>
+        <w:t>"ASPNETCORE_ENVIRONMENT": "Development"</w:t>
       </w:r>
     </w:p>
     <w:p>
@@ -2609,7 +5303,6 @@
           <w:color w:val="A31515"/>
           <w:sz w:val="19"/>
           <w:szCs w:val="19"/>
-          <w:lang w:val="en-US"/>
         </w:rPr>
       </w:pPr>
       <w:r>
@@ -2618,7 +5311,6 @@
           <w:color w:val="A31515"/>
           <w:sz w:val="19"/>
           <w:szCs w:val="19"/>
-          <w:lang w:val="en-US"/>
         </w:rPr>
         <w:t xml:space="preserve">      }</w:t>
       </w:r>
@@ -2641,7 +5333,6 @@
           <w:color w:val="A31515"/>
           <w:sz w:val="19"/>
           <w:szCs w:val="19"/>
-          <w:lang w:val="en-US"/>
         </w:rPr>
       </w:pPr>
       <w:r>
@@ -2650,7 +5341,6 @@
           <w:color w:val="A31515"/>
           <w:sz w:val="19"/>
           <w:szCs w:val="19"/>
-          <w:lang w:val="en-US"/>
         </w:rPr>
         <w:t xml:space="preserve">    }</w:t>
       </w:r>
@@ -2673,7 +5363,6 @@
           <w:color w:val="A31515"/>
           <w:sz w:val="19"/>
           <w:szCs w:val="19"/>
-          <w:lang w:val="en-US"/>
         </w:rPr>
       </w:pPr>
       <w:r>
@@ -2682,7 +5371,6 @@
           <w:color w:val="A31515"/>
           <w:sz w:val="19"/>
           <w:szCs w:val="19"/>
-          <w:lang w:val="en-US"/>
         </w:rPr>
         <w:t xml:space="preserve">  }</w:t>
       </w:r>
@@ -2705,7 +5393,6 @@
           <w:color w:val="A31515"/>
           <w:sz w:val="19"/>
           <w:szCs w:val="19"/>
-          <w:lang w:val="en-US"/>
         </w:rPr>
       </w:pPr>
       <w:r>
@@ -2714,48 +5401,581 @@
           <w:color w:val="A31515"/>
           <w:sz w:val="19"/>
           <w:szCs w:val="19"/>
-          <w:lang w:val="en-US"/>
         </w:rPr>
         <w:t>}</w:t>
       </w:r>
     </w:p>
     <w:p/>
+    <w:p/>
     <w:p>
       <w:pPr>
         <w:pStyle w:val="Ttulo3"/>
-      </w:pPr>
-      <w:r>
-        <w:t>Pantallas</w:t>
-      </w:r>
-    </w:p>
-    <w:p>
-      <w:pPr>
+        <w:numPr>
+          <w:ilvl w:val="0"/>
+          <w:numId w:val="24"/>
+        </w:numPr>
+      </w:pPr>
+      <w:bookmarkStart w:id="9" w:name="_Toc108466745"/>
+      <w:r>
+        <w:lastRenderedPageBreak/>
+        <w:t>Generar los binarios para publicar en el IIS</w:t>
+      </w:r>
+      <w:bookmarkEnd w:id="9"/>
+    </w:p>
+    <w:p>
+      <w:r>
+        <w:drawing>
+          <wp:inline distT="0" distB="0" distL="0" distR="0" wp14:anchorId="5F907B65" wp14:editId="44DAB44C">
+            <wp:extent cx="5779135" cy="2520950"/>
+            <wp:effectExtent l="0" t="0" r="0" b="0"/>
+            <wp:docPr id="27" name="Imagen 27" descr="Interfaz de usuario gráfica, Texto, Aplicación, Correo electrónico&#10;&#10;Descripción generada automáticamente"/>
+            <wp:cNvGraphicFramePr>
+              <a:graphicFrameLocks xmlns:a="http://schemas.openxmlformats.org/drawingml/2006/main" noChangeAspect="1"/>
+            </wp:cNvGraphicFramePr>
+            <a:graphic xmlns:a="http://schemas.openxmlformats.org/drawingml/2006/main">
+              <a:graphicData uri="http://schemas.openxmlformats.org/drawingml/2006/picture">
+                <pic:pic xmlns:pic="http://schemas.openxmlformats.org/drawingml/2006/picture">
+                  <pic:nvPicPr>
+                    <pic:cNvPr id="27" name="Imagen 27" descr="Interfaz de usuario gráfica, Texto, Aplicación, Correo electrónico&#10;&#10;Descripción generada automáticamente"/>
+                    <pic:cNvPicPr/>
+                  </pic:nvPicPr>
+                  <pic:blipFill>
+                    <a:blip r:embed="rId14"/>
+                    <a:stretch>
+                      <a:fillRect/>
+                    </a:stretch>
+                  </pic:blipFill>
+                  <pic:spPr>
+                    <a:xfrm>
+                      <a:off x="0" y="0"/>
+                      <a:ext cx="5779135" cy="2520950"/>
+                    </a:xfrm>
+                    <a:prstGeom prst="rect">
+                      <a:avLst/>
+                    </a:prstGeom>
+                  </pic:spPr>
+                </pic:pic>
+              </a:graphicData>
+            </a:graphic>
+          </wp:inline>
+        </w:drawing>
+      </w:r>
+    </w:p>
+    <w:p/>
+    <w:p>
+      <w:pPr>
+        <w:pStyle w:val="Ttulo3"/>
+        <w:numPr>
+          <w:ilvl w:val="0"/>
+          <w:numId w:val="24"/>
+        </w:numPr>
+      </w:pPr>
+      <w:bookmarkStart w:id="10" w:name="_Toc108466746"/>
+      <w:r>
+        <w:t>Crear el Application pool e</w:t>
+      </w:r>
+      <w:r>
+        <w:t>n el IIS</w:t>
+      </w:r>
+      <w:bookmarkEnd w:id="10"/>
+    </w:p>
+    <w:p>
+      <w:pPr>
+        <w:pStyle w:val="Prrafodelista"/>
+        <w:numPr>
+          <w:ilvl w:val="1"/>
+          <w:numId w:val="23"/>
+        </w:numPr>
+      </w:pPr>
+      <w:r>
+        <w:t>Crear primeramente un Application pool</w:t>
+      </w:r>
+    </w:p>
+    <w:p>
+      <w:r>
+        <w:drawing>
+          <wp:inline distT="0" distB="0" distL="0" distR="0" wp14:anchorId="68BEF7FB" wp14:editId="16E2FB07">
+            <wp:extent cx="5779135" cy="3042920"/>
+            <wp:effectExtent l="0" t="0" r="0" b="5080"/>
+            <wp:docPr id="4" name="Imagen 4" descr="Interfaz de usuario gráfica, Aplicación&#10;&#10;Descripción generada automáticamente"/>
+            <wp:cNvGraphicFramePr>
+              <a:graphicFrameLocks xmlns:a="http://schemas.openxmlformats.org/drawingml/2006/main" noChangeAspect="1"/>
+            </wp:cNvGraphicFramePr>
+            <a:graphic xmlns:a="http://schemas.openxmlformats.org/drawingml/2006/main">
+              <a:graphicData uri="http://schemas.openxmlformats.org/drawingml/2006/picture">
+                <pic:pic xmlns:pic="http://schemas.openxmlformats.org/drawingml/2006/picture">
+                  <pic:nvPicPr>
+                    <pic:cNvPr id="4" name="Imagen 4" descr="Interfaz de usuario gráfica, Aplicación&#10;&#10;Descripción generada automáticamente"/>
+                    <pic:cNvPicPr/>
+                  </pic:nvPicPr>
+                  <pic:blipFill>
+                    <a:blip r:embed="rId15"/>
+                    <a:stretch>
+                      <a:fillRect/>
+                    </a:stretch>
+                  </pic:blipFill>
+                  <pic:spPr>
+                    <a:xfrm>
+                      <a:off x="0" y="0"/>
+                      <a:ext cx="5779135" cy="3042920"/>
+                    </a:xfrm>
+                    <a:prstGeom prst="rect">
+                      <a:avLst/>
+                    </a:prstGeom>
+                  </pic:spPr>
+                </pic:pic>
+              </a:graphicData>
+            </a:graphic>
+          </wp:inline>
+        </w:drawing>
+      </w:r>
+    </w:p>
+    <w:p>
+      <w:pPr>
+        <w:ind w:left="720"/>
+      </w:pPr>
+      <w:r>
+        <w:lastRenderedPageBreak/>
+        <w:t>Se creó para la tarea el Application pool de nombre “ProyAvanzWeb.Tarea2”</w:t>
+      </w:r>
+      <w:r>
+        <w:t xml:space="preserve"> y versión de .NET CLR por defecto.</w:t>
+      </w:r>
+    </w:p>
+    <w:p>
+      <w:pPr>
+        <w:pStyle w:val="Ttulo3"/>
+        <w:numPr>
+          <w:ilvl w:val="0"/>
+          <w:numId w:val="24"/>
+        </w:numPr>
+      </w:pPr>
+      <w:bookmarkStart w:id="11" w:name="_Toc108466747"/>
+      <w:r>
+        <w:t>Crear la aplicación web</w:t>
+      </w:r>
+      <w:bookmarkEnd w:id="11"/>
+    </w:p>
+    <w:p>
+      <w:r>
+        <w:drawing>
+          <wp:inline distT="0" distB="0" distL="0" distR="0" wp14:anchorId="34CE3A0D" wp14:editId="2C1CC50B">
+            <wp:extent cx="5779135" cy="2392045"/>
+            <wp:effectExtent l="0" t="0" r="0" b="8255"/>
+            <wp:docPr id="6" name="Imagen 6" descr="Una captura de pantalla de una red social&#10;&#10;Descripción generada automáticamente"/>
+            <wp:cNvGraphicFramePr>
+              <a:graphicFrameLocks xmlns:a="http://schemas.openxmlformats.org/drawingml/2006/main" noChangeAspect="1"/>
+            </wp:cNvGraphicFramePr>
+            <a:graphic xmlns:a="http://schemas.openxmlformats.org/drawingml/2006/main">
+              <a:graphicData uri="http://schemas.openxmlformats.org/drawingml/2006/picture">
+                <pic:pic xmlns:pic="http://schemas.openxmlformats.org/drawingml/2006/picture">
+                  <pic:nvPicPr>
+                    <pic:cNvPr id="6" name="Imagen 6" descr="Una captura de pantalla de una red social&#10;&#10;Descripción generada automáticamente"/>
+                    <pic:cNvPicPr/>
+                  </pic:nvPicPr>
+                  <pic:blipFill>
+                    <a:blip r:embed="rId16"/>
+                    <a:stretch>
+                      <a:fillRect/>
+                    </a:stretch>
+                  </pic:blipFill>
+                  <pic:spPr>
+                    <a:xfrm>
+                      <a:off x="0" y="0"/>
+                      <a:ext cx="5779135" cy="2392045"/>
+                    </a:xfrm>
+                    <a:prstGeom prst="rect">
+                      <a:avLst/>
+                    </a:prstGeom>
+                  </pic:spPr>
+                </pic:pic>
+              </a:graphicData>
+            </a:graphic>
+          </wp:inline>
+        </w:drawing>
+      </w:r>
+    </w:p>
+    <w:p>
+      <w:pPr>
+        <w:jc w:val="center"/>
+      </w:pPr>
+      <w:r>
+        <w:drawing>
+          <wp:inline distT="0" distB="0" distL="0" distR="0" wp14:anchorId="1CA84055" wp14:editId="3D4F0542">
+            <wp:extent cx="3490051" cy="2622620"/>
+            <wp:effectExtent l="0" t="0" r="0" b="6350"/>
+            <wp:docPr id="8" name="Imagen 8" descr="Interfaz de usuario gráfica, Texto, Aplicación, Correo electrónico&#10;&#10;Descripción generada automáticamente"/>
+            <wp:cNvGraphicFramePr>
+              <a:graphicFrameLocks xmlns:a="http://schemas.openxmlformats.org/drawingml/2006/main" noChangeAspect="1"/>
+            </wp:cNvGraphicFramePr>
+            <a:graphic xmlns:a="http://schemas.openxmlformats.org/drawingml/2006/main">
+              <a:graphicData uri="http://schemas.openxmlformats.org/drawingml/2006/picture">
+                <pic:pic xmlns:pic="http://schemas.openxmlformats.org/drawingml/2006/picture">
+                  <pic:nvPicPr>
+                    <pic:cNvPr id="8" name="Imagen 8" descr="Interfaz de usuario gráfica, Texto, Aplicación, Correo electrónico&#10;&#10;Descripción generada automáticamente"/>
+                    <pic:cNvPicPr/>
+                  </pic:nvPicPr>
+                  <pic:blipFill>
+                    <a:blip r:embed="rId17"/>
+                    <a:stretch>
+                      <a:fillRect/>
+                    </a:stretch>
+                  </pic:blipFill>
+                  <pic:spPr>
+                    <a:xfrm>
+                      <a:off x="0" y="0"/>
+                      <a:ext cx="3491836" cy="2623961"/>
+                    </a:xfrm>
+                    <a:prstGeom prst="rect">
+                      <a:avLst/>
+                    </a:prstGeom>
+                  </pic:spPr>
+                </pic:pic>
+              </a:graphicData>
+            </a:graphic>
+          </wp:inline>
+        </w:drawing>
+      </w:r>
+    </w:p>
+    <w:p>
+      <w:r>
+        <w:t xml:space="preserve">Se crea el sitio </w:t>
+      </w:r>
+      <w:r>
         <w:rPr>
           <w:b/>
           <w:bCs/>
         </w:rPr>
-      </w:pPr>
-      <w:r>
+        <w:t>ProyAvanzWeb.Tarea2.Receiptapp</w:t>
+      </w:r>
+      <w:r>
+        <w:t>, se</w:t>
+      </w:r>
+      <w:r>
+        <w:t xml:space="preserve"> asigna el Application pool que recién se creó, en la ruta física debe colocarse la ruta a donde fue publicada la aplicación desde Visual Studio. No se está utilizando protocolo de seguridad por lo tanto se mantiene con el http.</w:t>
+      </w:r>
+    </w:p>
+    <w:p>
+      <w:pPr>
+        <w:pStyle w:val="Ttulo3"/>
+        <w:numPr>
+          <w:ilvl w:val="0"/>
+          <w:numId w:val="24"/>
+        </w:numPr>
+      </w:pPr>
+      <w:bookmarkStart w:id="12" w:name="_Toc108466748"/>
+      <w:r>
+        <w:lastRenderedPageBreak/>
+        <w:t>Configurar el tipo de enlace</w:t>
+      </w:r>
+      <w:bookmarkEnd w:id="12"/>
+    </w:p>
+    <w:p>
+      <w:r>
+        <w:drawing>
+          <wp:inline distT="0" distB="0" distL="0" distR="0" wp14:anchorId="1EB0D2FD" wp14:editId="696A9F21">
+            <wp:extent cx="5779135" cy="2230120"/>
+            <wp:effectExtent l="0" t="0" r="0" b="0"/>
+            <wp:docPr id="9" name="Imagen 9" descr="Interfaz de usuario gráfica, Texto&#10;&#10;Descripción generada automáticamente"/>
+            <wp:cNvGraphicFramePr>
+              <a:graphicFrameLocks xmlns:a="http://schemas.openxmlformats.org/drawingml/2006/main" noChangeAspect="1"/>
+            </wp:cNvGraphicFramePr>
+            <a:graphic xmlns:a="http://schemas.openxmlformats.org/drawingml/2006/main">
+              <a:graphicData uri="http://schemas.openxmlformats.org/drawingml/2006/picture">
+                <pic:pic xmlns:pic="http://schemas.openxmlformats.org/drawingml/2006/picture">
+                  <pic:nvPicPr>
+                    <pic:cNvPr id="9" name="Imagen 9" descr="Interfaz de usuario gráfica, Texto&#10;&#10;Descripción generada automáticamente"/>
+                    <pic:cNvPicPr/>
+                  </pic:nvPicPr>
+                  <pic:blipFill>
+                    <a:blip r:embed="rId18"/>
+                    <a:stretch>
+                      <a:fillRect/>
+                    </a:stretch>
+                  </pic:blipFill>
+                  <pic:spPr>
+                    <a:xfrm>
+                      <a:off x="0" y="0"/>
+                      <a:ext cx="5779135" cy="2230120"/>
+                    </a:xfrm>
+                    <a:prstGeom prst="rect">
+                      <a:avLst/>
+                    </a:prstGeom>
+                  </pic:spPr>
+                </pic:pic>
+              </a:graphicData>
+            </a:graphic>
+          </wp:inline>
+        </w:drawing>
+      </w:r>
+    </w:p>
+    <w:p>
+      <w:r>
+        <w:t>Incluir para el protocolo http, un puerto superior a 9000, para este caso yo seleccioné el puerto 9002 y aceptar.</w:t>
+      </w:r>
+    </w:p>
+    <w:p>
+      <w:pPr>
+        <w:pStyle w:val="Ttulo3"/>
+        <w:numPr>
+          <w:ilvl w:val="0"/>
+          <w:numId w:val="24"/>
+        </w:numPr>
+      </w:pPr>
+      <w:bookmarkStart w:id="13" w:name="_Toc108466749"/>
+      <w:r>
+        <w:t>Dar acceso al usuario IIS_IUSRS a la aplicación</w:t>
+      </w:r>
+      <w:bookmarkEnd w:id="13"/>
+    </w:p>
+    <w:p>
+      <w:r>
+        <w:drawing>
+          <wp:inline distT="0" distB="0" distL="0" distR="0" wp14:anchorId="27C7B882" wp14:editId="3E00F0CF">
+            <wp:extent cx="5779135" cy="2374900"/>
+            <wp:effectExtent l="0" t="0" r="0" b="6350"/>
+            <wp:docPr id="11" name="Imagen 11" descr="Interfaz de usuario gráfica, Aplicación&#10;&#10;Descripción generada automáticamente"/>
+            <wp:cNvGraphicFramePr>
+              <a:graphicFrameLocks xmlns:a="http://schemas.openxmlformats.org/drawingml/2006/main" noChangeAspect="1"/>
+            </wp:cNvGraphicFramePr>
+            <a:graphic xmlns:a="http://schemas.openxmlformats.org/drawingml/2006/main">
+              <a:graphicData uri="http://schemas.openxmlformats.org/drawingml/2006/picture">
+                <pic:pic xmlns:pic="http://schemas.openxmlformats.org/drawingml/2006/picture">
+                  <pic:nvPicPr>
+                    <pic:cNvPr id="11" name="Imagen 11" descr="Interfaz de usuario gráfica, Aplicación&#10;&#10;Descripción generada automáticamente"/>
+                    <pic:cNvPicPr/>
+                  </pic:nvPicPr>
+                  <pic:blipFill>
+                    <a:blip r:embed="rId19"/>
+                    <a:stretch>
+                      <a:fillRect/>
+                    </a:stretch>
+                  </pic:blipFill>
+                  <pic:spPr>
+                    <a:xfrm>
+                      <a:off x="0" y="0"/>
+                      <a:ext cx="5779135" cy="2374900"/>
+                    </a:xfrm>
+                    <a:prstGeom prst="rect">
+                      <a:avLst/>
+                    </a:prstGeom>
+                  </pic:spPr>
+                </pic:pic>
+              </a:graphicData>
+            </a:graphic>
+          </wp:inline>
+        </w:drawing>
+      </w:r>
+    </w:p>
+    <w:p/>
+    <w:p/>
+    <w:p/>
+    <w:p/>
+    <w:p>
+      <w:pPr>
+        <w:pStyle w:val="Ttulo3"/>
+        <w:numPr>
+          <w:ilvl w:val="0"/>
+          <w:numId w:val="24"/>
+        </w:numPr>
+      </w:pPr>
+      <w:bookmarkStart w:id="14" w:name="_Toc108466750"/>
+      <w:r>
+        <w:lastRenderedPageBreak/>
+        <w:t>Dar acceso en base de datos al usuario IIS_IUSRS</w:t>
+      </w:r>
+      <w:bookmarkEnd w:id="14"/>
+    </w:p>
+    <w:p>
+      <w:r>
+        <w:t>Crear el usuario “</w:t>
+      </w:r>
+      <w:r>
+        <w:t>IIS APPPOOL\ProyAvanzWeb.Tarea2</w:t>
+      </w:r>
+      <w:r>
+        <w:t>” en base de datos</w:t>
+      </w:r>
+    </w:p>
+    <w:p>
+      <w:r>
+        <w:drawing>
+          <wp:inline distT="0" distB="0" distL="0" distR="0" wp14:anchorId="4E279F9E" wp14:editId="6E00B24D">
+            <wp:extent cx="3018933" cy="2888901"/>
+            <wp:effectExtent l="0" t="0" r="0" b="6985"/>
+            <wp:docPr id="24" name="Imagen 24" descr="Interfaz de usuario gráfica, Aplicación&#10;&#10;Descripción generada automáticamente"/>
+            <wp:cNvGraphicFramePr>
+              <a:graphicFrameLocks xmlns:a="http://schemas.openxmlformats.org/drawingml/2006/main" noChangeAspect="1"/>
+            </wp:cNvGraphicFramePr>
+            <a:graphic xmlns:a="http://schemas.openxmlformats.org/drawingml/2006/main">
+              <a:graphicData uri="http://schemas.openxmlformats.org/drawingml/2006/picture">
+                <pic:pic xmlns:pic="http://schemas.openxmlformats.org/drawingml/2006/picture">
+                  <pic:nvPicPr>
+                    <pic:cNvPr id="24" name="Imagen 24" descr="Interfaz de usuario gráfica, Aplicación&#10;&#10;Descripción generada automáticamente"/>
+                    <pic:cNvPicPr/>
+                  </pic:nvPicPr>
+                  <pic:blipFill>
+                    <a:blip r:embed="rId20"/>
+                    <a:stretch>
+                      <a:fillRect/>
+                    </a:stretch>
+                  </pic:blipFill>
+                  <pic:spPr>
+                    <a:xfrm>
+                      <a:off x="0" y="0"/>
+                      <a:ext cx="3022696" cy="2892502"/>
+                    </a:xfrm>
+                    <a:prstGeom prst="rect">
+                      <a:avLst/>
+                    </a:prstGeom>
+                  </pic:spPr>
+                </pic:pic>
+              </a:graphicData>
+            </a:graphic>
+          </wp:inline>
+        </w:drawing>
+      </w:r>
+    </w:p>
+    <w:p>
+      <w:r>
+        <w:t>Asignar un rol</w:t>
+      </w:r>
+    </w:p>
+    <w:p>
+      <w:r>
+        <w:drawing>
+          <wp:inline distT="0" distB="0" distL="0" distR="0" wp14:anchorId="751EE076" wp14:editId="4642C1BB">
+            <wp:extent cx="3999244" cy="3736465"/>
+            <wp:effectExtent l="0" t="0" r="1270" b="0"/>
+            <wp:docPr id="25" name="Imagen 25" descr="Interfaz de usuario gráfica, Aplicación&#10;&#10;Descripción generada automáticamente"/>
+            <wp:cNvGraphicFramePr>
+              <a:graphicFrameLocks xmlns:a="http://schemas.openxmlformats.org/drawingml/2006/main" noChangeAspect="1"/>
+            </wp:cNvGraphicFramePr>
+            <a:graphic xmlns:a="http://schemas.openxmlformats.org/drawingml/2006/main">
+              <a:graphicData uri="http://schemas.openxmlformats.org/drawingml/2006/picture">
+                <pic:pic xmlns:pic="http://schemas.openxmlformats.org/drawingml/2006/picture">
+                  <pic:nvPicPr>
+                    <pic:cNvPr id="25" name="Imagen 25" descr="Interfaz de usuario gráfica, Aplicación&#10;&#10;Descripción generada automáticamente"/>
+                    <pic:cNvPicPr/>
+                  </pic:nvPicPr>
+                  <pic:blipFill>
+                    <a:blip r:embed="rId21"/>
+                    <a:stretch>
+                      <a:fillRect/>
+                    </a:stretch>
+                  </pic:blipFill>
+                  <pic:spPr>
+                    <a:xfrm>
+                      <a:off x="0" y="0"/>
+                      <a:ext cx="4024538" cy="3760097"/>
+                    </a:xfrm>
+                    <a:prstGeom prst="rect">
+                      <a:avLst/>
+                    </a:prstGeom>
+                  </pic:spPr>
+                </pic:pic>
+              </a:graphicData>
+            </a:graphic>
+          </wp:inline>
+        </w:drawing>
+      </w:r>
+    </w:p>
+    <w:p/>
+    <w:p>
+      <w:r>
+        <w:t>Mapear el usuario</w:t>
+      </w:r>
+    </w:p>
+    <w:p>
+      <w:r>
+        <w:drawing>
+          <wp:inline distT="0" distB="0" distL="0" distR="0" wp14:anchorId="6B2F0816" wp14:editId="459B9A4A">
+            <wp:extent cx="5779135" cy="5461635"/>
+            <wp:effectExtent l="0" t="0" r="0" b="5715"/>
+            <wp:docPr id="26" name="Imagen 26" descr="Interfaz de usuario gráfica, Texto, Aplicación, Correo electrónico&#10;&#10;Descripción generada automáticamente"/>
+            <wp:cNvGraphicFramePr>
+              <a:graphicFrameLocks xmlns:a="http://schemas.openxmlformats.org/drawingml/2006/main" noChangeAspect="1"/>
+            </wp:cNvGraphicFramePr>
+            <a:graphic xmlns:a="http://schemas.openxmlformats.org/drawingml/2006/main">
+              <a:graphicData uri="http://schemas.openxmlformats.org/drawingml/2006/picture">
+                <pic:pic xmlns:pic="http://schemas.openxmlformats.org/drawingml/2006/picture">
+                  <pic:nvPicPr>
+                    <pic:cNvPr id="26" name="Imagen 26" descr="Interfaz de usuario gráfica, Texto, Aplicación, Correo electrónico&#10;&#10;Descripción generada automáticamente"/>
+                    <pic:cNvPicPr/>
+                  </pic:nvPicPr>
+                  <pic:blipFill>
+                    <a:blip r:embed="rId22"/>
+                    <a:stretch>
+                      <a:fillRect/>
+                    </a:stretch>
+                  </pic:blipFill>
+                  <pic:spPr>
+                    <a:xfrm>
+                      <a:off x="0" y="0"/>
+                      <a:ext cx="5779135" cy="5461635"/>
+                    </a:xfrm>
+                    <a:prstGeom prst="rect">
+                      <a:avLst/>
+                    </a:prstGeom>
+                  </pic:spPr>
+                </pic:pic>
+              </a:graphicData>
+            </a:graphic>
+          </wp:inline>
+        </w:drawing>
+      </w:r>
+    </w:p>
+    <w:p>
+      <w:r>
+        <w:t>Presionar el botón “OK”.</w:t>
+      </w:r>
+    </w:p>
+    <w:p/>
+    <w:p/>
+    <w:p/>
+    <w:p>
+      <w:pPr>
+        <w:pStyle w:val="Ttulo2"/>
+      </w:pPr>
+      <w:bookmarkStart w:id="15" w:name="_Toc108466751"/>
+      <w:r>
+        <w:lastRenderedPageBreak/>
+        <w:t>Manual de usuario</w:t>
+      </w:r>
+      <w:bookmarkEnd w:id="15"/>
+    </w:p>
+    <w:p>
+      <w:pPr>
+        <w:pStyle w:val="Ttulo3"/>
+        <w:numPr>
+          <w:ilvl w:val="0"/>
+          <w:numId w:val="26"/>
+        </w:numPr>
+      </w:pPr>
+      <w:bookmarkStart w:id="16" w:name="_Toc108466752"/>
+      <w:r>
+        <w:t>Acerca de</w:t>
+      </w:r>
+      <w:bookmarkEnd w:id="16"/>
+    </w:p>
+    <w:p>
+      <w:r>
+        <w:t>Muestra la información de la tarea.</w:t>
+      </w:r>
+    </w:p>
+    <w:p>
+      <w:pPr>
         <w:rPr>
           <w:b/>
           <w:bCs/>
         </w:rPr>
-        <w:t>Acerca de</w:t>
-      </w:r>
-    </w:p>
-    <w:p>
-      <w:pPr>
+      </w:pPr>
+      <w:r>
         <w:rPr>
           <w:b/>
           <w:bCs/>
-        </w:rPr>
-      </w:pPr>
-      <w:r>
-        <w:rPr>
-          <w:b/>
-          <w:bCs/>
-        </w:rPr>
-        <w:lastRenderedPageBreak/>
+          <w:noProof/>
+        </w:rPr>
         <w:drawing>
           <wp:inline distT="0" distB="0" distL="0" distR="0" wp14:anchorId="36BF4061" wp14:editId="11859CD7">
             <wp:extent cx="5779135" cy="2301240"/>
@@ -2772,7 +5992,7 @@
                     <pic:cNvPicPr/>
                   </pic:nvPicPr>
                   <pic:blipFill>
-                    <a:blip r:embed="rId11"/>
+                    <a:blip r:embed="rId23"/>
                     <a:stretch>
                       <a:fillRect/>
                     </a:stretch>
@@ -2832,16 +6052,78 @@
           <w:bCs/>
         </w:rPr>
       </w:pPr>
-      <w:r>
+    </w:p>
+    <w:p>
+      <w:pPr>
         <w:rPr>
           <w:b/>
           <w:bCs/>
         </w:rPr>
+      </w:pPr>
+    </w:p>
+    <w:p>
+      <w:pPr>
+        <w:rPr>
+          <w:b/>
+          <w:bCs/>
+        </w:rPr>
+      </w:pPr>
+    </w:p>
+    <w:p>
+      <w:pPr>
+        <w:rPr>
+          <w:b/>
+          <w:bCs/>
+        </w:rPr>
+      </w:pPr>
+    </w:p>
+    <w:p>
+      <w:pPr>
+        <w:rPr>
+          <w:b/>
+          <w:bCs/>
+        </w:rPr>
+      </w:pPr>
+    </w:p>
+    <w:p>
+      <w:pPr>
+        <w:rPr>
+          <w:b/>
+          <w:bCs/>
+        </w:rPr>
+      </w:pPr>
+    </w:p>
+    <w:p>
+      <w:pPr>
+        <w:pStyle w:val="Ttulo3"/>
+        <w:numPr>
+          <w:ilvl w:val="0"/>
+          <w:numId w:val="26"/>
+        </w:numPr>
+        <w:rPr>
+          <w:bCs/>
+        </w:rPr>
+      </w:pPr>
+      <w:bookmarkStart w:id="17" w:name="_Toc108466753"/>
+      <w:r>
+        <w:rPr>
+          <w:bCs/>
+        </w:rPr>
+        <w:lastRenderedPageBreak/>
         <w:t>Principal</w:t>
       </w:r>
-    </w:p>
-    <w:p>
-      <w:r>
+      <w:bookmarkEnd w:id="17"/>
+    </w:p>
+    <w:p>
+      <w:r>
+        <w:t>Es la pantalla principal de entrada.</w:t>
+      </w:r>
+    </w:p>
+    <w:p>
+      <w:r>
+        <w:rPr>
+          <w:noProof/>
+        </w:rPr>
         <w:drawing>
           <wp:inline distT="0" distB="0" distL="0" distR="0" wp14:anchorId="5CB2D926" wp14:editId="1644CFE6">
             <wp:extent cx="5779135" cy="2894330"/>
@@ -2858,7 +6140,7 @@
                     <pic:cNvPicPr/>
                   </pic:nvPicPr>
                   <pic:blipFill>
-                    <a:blip r:embed="rId12"/>
+                    <a:blip r:embed="rId24"/>
                     <a:stretch>
                       <a:fillRect/>
                     </a:stretch>
@@ -2881,22 +6163,34 @@
     </w:p>
     <w:p>
       <w:pPr>
-        <w:rPr>
-          <w:b/>
+        <w:pStyle w:val="Ttulo3"/>
+        <w:numPr>
+          <w:ilvl w:val="0"/>
+          <w:numId w:val="26"/>
+        </w:numPr>
+        <w:rPr>
           <w:bCs/>
         </w:rPr>
       </w:pPr>
-      <w:r>
-        <w:rPr>
-          <w:b/>
+      <w:bookmarkStart w:id="18" w:name="_Toc108466754"/>
+      <w:r>
+        <w:rPr>
           <w:bCs/>
         </w:rPr>
         <w:t>Mantenimiento de edificios</w:t>
       </w:r>
-    </w:p>
-    <w:p>
-      <w:r>
-        <w:lastRenderedPageBreak/>
+      <w:bookmarkEnd w:id="18"/>
+    </w:p>
+    <w:p>
+      <w:r>
+        <w:t>Es la pantalla de entrada al mantenimiento de edificios</w:t>
+      </w:r>
+    </w:p>
+    <w:p>
+      <w:r>
+        <w:rPr>
+          <w:noProof/>
+        </w:rPr>
         <w:drawing>
           <wp:inline distT="0" distB="0" distL="0" distR="0" wp14:anchorId="29C7C57B" wp14:editId="15388DFC">
             <wp:extent cx="5779135" cy="2913380"/>
@@ -2913,7 +6207,7 @@
                     <pic:cNvPicPr/>
                   </pic:nvPicPr>
                   <pic:blipFill>
-                    <a:blip r:embed="rId13"/>
+                    <a:blip r:embed="rId25"/>
                     <a:stretch>
                       <a:fillRect/>
                     </a:stretch>
@@ -2936,21 +6230,35 @@
     </w:p>
     <w:p>
       <w:pPr>
-        <w:rPr>
-          <w:b/>
+        <w:pStyle w:val="Ttulo3"/>
+        <w:numPr>
+          <w:ilvl w:val="1"/>
+          <w:numId w:val="26"/>
+        </w:numPr>
+        <w:rPr>
           <w:bCs/>
         </w:rPr>
       </w:pPr>
-      <w:r>
-        <w:rPr>
-          <w:b/>
+      <w:bookmarkStart w:id="19" w:name="_Toc108466755"/>
+      <w:r>
+        <w:rPr>
           <w:bCs/>
         </w:rPr>
+        <w:lastRenderedPageBreak/>
         <w:t>Crear nuevo edificio</w:t>
       </w:r>
-    </w:p>
-    <w:p>
-      <w:r>
+      <w:bookmarkEnd w:id="19"/>
+    </w:p>
+    <w:p>
+      <w:r>
+        <w:t>Se crea un nuevo edificio, con la condición de que si el tipo de propiedad es alquilada, entonces se solicita la fecha final del contrato.</w:t>
+      </w:r>
+    </w:p>
+    <w:p>
+      <w:r>
+        <w:rPr>
+          <w:noProof/>
+        </w:rPr>
         <w:drawing>
           <wp:inline distT="0" distB="0" distL="0" distR="0" wp14:anchorId="5539934E" wp14:editId="7A6125B3">
             <wp:extent cx="5779135" cy="2783840"/>
@@ -2967,7 +6275,7 @@
                     <pic:cNvPicPr/>
                   </pic:nvPicPr>
                   <pic:blipFill>
-                    <a:blip r:embed="rId14"/>
+                    <a:blip r:embed="rId26"/>
                     <a:stretch>
                       <a:fillRect/>
                     </a:stretch>
@@ -2988,24 +6296,48 @@
         </w:drawing>
       </w:r>
     </w:p>
-    <w:p>
-      <w:pPr>
-        <w:rPr>
-          <w:b/>
+    <w:p/>
+    <w:p/>
+    <w:p/>
+    <w:p/>
+    <w:p/>
+    <w:p/>
+    <w:p/>
+    <w:p/>
+    <w:p>
+      <w:pPr>
+        <w:pStyle w:val="Ttulo3"/>
+        <w:numPr>
+          <w:ilvl w:val="1"/>
+          <w:numId w:val="26"/>
+        </w:numPr>
+        <w:rPr>
           <w:bCs/>
         </w:rPr>
       </w:pPr>
-      <w:r>
-        <w:rPr>
-          <w:b/>
+      <w:bookmarkStart w:id="20" w:name="_Toc108466756"/>
+      <w:r>
+        <w:rPr>
           <w:bCs/>
         </w:rPr>
+        <w:lastRenderedPageBreak/>
         <w:t>Modificar un edificio</w:t>
       </w:r>
-    </w:p>
-    <w:p>
-      <w:r>
-        <w:lastRenderedPageBreak/>
+      <w:bookmarkEnd w:id="20"/>
+    </w:p>
+    <w:p>
+      <w:r>
+        <w:t xml:space="preserve">Se modifica la información de un edificio y </w:t>
+      </w:r>
+      <w:r>
+        <w:t>se respeta la validación de fecha de contrato.</w:t>
+      </w:r>
+    </w:p>
+    <w:p>
+      <w:r>
+        <w:rPr>
+          <w:noProof/>
+        </w:rPr>
         <w:drawing>
           <wp:inline distT="0" distB="0" distL="0" distR="0" wp14:anchorId="66997E5E" wp14:editId="63F5091E">
             <wp:extent cx="5779135" cy="2868295"/>
@@ -3022,7 +6354,7 @@
                     <pic:cNvPicPr/>
                   </pic:nvPicPr>
                   <pic:blipFill>
-                    <a:blip r:embed="rId15"/>
+                    <a:blip r:embed="rId27"/>
                     <a:stretch>
                       <a:fillRect/>
                     </a:stretch>
@@ -3044,12 +6376,29 @@
       </w:r>
     </w:p>
     <w:p>
+      <w:pPr>
+        <w:pStyle w:val="Ttulo3"/>
+        <w:numPr>
+          <w:ilvl w:val="1"/>
+          <w:numId w:val="26"/>
+        </w:numPr>
+      </w:pPr>
+      <w:bookmarkStart w:id="21" w:name="_Toc108466757"/>
       <w:r>
         <w:t>Eliminar un edificio</w:t>
       </w:r>
-    </w:p>
-    <w:p>
-      <w:r>
+      <w:bookmarkEnd w:id="21"/>
+    </w:p>
+    <w:p>
+      <w:r>
+        <w:t>Se elimina un edificio.</w:t>
+      </w:r>
+    </w:p>
+    <w:p>
+      <w:r>
+        <w:rPr>
+          <w:noProof/>
+        </w:rPr>
         <w:drawing>
           <wp:inline distT="0" distB="0" distL="0" distR="0" wp14:anchorId="4540217F" wp14:editId="0F145BF6">
             <wp:extent cx="5779135" cy="2734310"/>
@@ -3066,7 +6415,7 @@
                     <pic:cNvPicPr/>
                   </pic:nvPicPr>
                   <pic:blipFill>
-                    <a:blip r:embed="rId16"/>
+                    <a:blip r:embed="rId28"/>
                     <a:stretch>
                       <a:fillRect/>
                     </a:stretch>
@@ -3090,14 +6439,28 @@
     <w:p>
       <w:pPr>
         <w:pStyle w:val="Ttulo3"/>
-      </w:pPr>
+        <w:numPr>
+          <w:ilvl w:val="0"/>
+          <w:numId w:val="26"/>
+        </w:numPr>
+      </w:pPr>
+      <w:bookmarkStart w:id="22" w:name="_Toc108466758"/>
       <w:r>
         <w:lastRenderedPageBreak/>
         <w:t>Mantenimiento de servicios</w:t>
       </w:r>
-    </w:p>
-    <w:p>
-      <w:r>
+      <w:bookmarkEnd w:id="22"/>
+    </w:p>
+    <w:p>
+      <w:r>
+        <w:t>Pantalla principal del mantenimiento de servicios.</w:t>
+      </w:r>
+    </w:p>
+    <w:p>
+      <w:r>
+        <w:rPr>
+          <w:noProof/>
+        </w:rPr>
         <w:drawing>
           <wp:inline distT="0" distB="0" distL="0" distR="0" wp14:anchorId="649E1A3C" wp14:editId="29E120FC">
             <wp:extent cx="5779135" cy="1801495"/>
@@ -3114,7 +6477,7 @@
                     <pic:cNvPicPr/>
                   </pic:nvPicPr>
                   <pic:blipFill>
-                    <a:blip r:embed="rId17"/>
+                    <a:blip r:embed="rId29"/>
                     <a:stretch>
                       <a:fillRect/>
                     </a:stretch>
@@ -3137,21 +6500,34 @@
     </w:p>
     <w:p>
       <w:pPr>
-        <w:rPr>
-          <w:b/>
+        <w:pStyle w:val="Ttulo3"/>
+        <w:numPr>
+          <w:ilvl w:val="1"/>
+          <w:numId w:val="26"/>
+        </w:numPr>
+        <w:rPr>
           <w:bCs/>
         </w:rPr>
       </w:pPr>
-      <w:r>
-        <w:rPr>
-          <w:b/>
+      <w:bookmarkStart w:id="23" w:name="_Toc108466759"/>
+      <w:r>
+        <w:rPr>
           <w:bCs/>
         </w:rPr>
         <w:t>Crear un servicio</w:t>
       </w:r>
-    </w:p>
-    <w:p>
-      <w:r>
+      <w:bookmarkEnd w:id="23"/>
+    </w:p>
+    <w:p>
+      <w:r>
+        <w:t>Se crea un servicio.</w:t>
+      </w:r>
+    </w:p>
+    <w:p>
+      <w:r>
+        <w:rPr>
+          <w:noProof/>
+        </w:rPr>
         <w:drawing>
           <wp:inline distT="0" distB="0" distL="0" distR="0" wp14:anchorId="334C87C0" wp14:editId="15304141">
             <wp:extent cx="5779135" cy="2755265"/>
@@ -3168,7 +6544,7 @@
                     <pic:cNvPicPr/>
                   </pic:nvPicPr>
                   <pic:blipFill>
-                    <a:blip r:embed="rId18"/>
+                    <a:blip r:embed="rId30"/>
                     <a:stretch>
                       <a:fillRect/>
                     </a:stretch>
@@ -3189,24 +6565,40 @@
         </w:drawing>
       </w:r>
     </w:p>
-    <w:p>
-      <w:pPr>
-        <w:rPr>
-          <w:b/>
+    <w:p/>
+    <w:p/>
+    <w:p/>
+    <w:p>
+      <w:pPr>
+        <w:pStyle w:val="Ttulo3"/>
+        <w:numPr>
+          <w:ilvl w:val="1"/>
+          <w:numId w:val="26"/>
+        </w:numPr>
+        <w:rPr>
           <w:bCs/>
         </w:rPr>
       </w:pPr>
-      <w:r>
-        <w:rPr>
-          <w:b/>
+      <w:bookmarkStart w:id="24" w:name="_Toc108466760"/>
+      <w:r>
+        <w:rPr>
           <w:bCs/>
         </w:rPr>
+        <w:lastRenderedPageBreak/>
         <w:t>Modificar un servicio</w:t>
       </w:r>
-    </w:p>
-    <w:p>
-      <w:r>
-        <w:lastRenderedPageBreak/>
+      <w:bookmarkEnd w:id="24"/>
+    </w:p>
+    <w:p>
+      <w:r>
+        <w:t>Se modifica un servicio existente.</w:t>
+      </w:r>
+    </w:p>
+    <w:p>
+      <w:r>
+        <w:rPr>
+          <w:noProof/>
+        </w:rPr>
         <w:drawing>
           <wp:inline distT="0" distB="0" distL="0" distR="0" wp14:anchorId="773D5F3B" wp14:editId="3C7F270E">
             <wp:extent cx="5779135" cy="2936240"/>
@@ -3223,7 +6615,7 @@
                     <pic:cNvPicPr/>
                   </pic:nvPicPr>
                   <pic:blipFill>
-                    <a:blip r:embed="rId19"/>
+                    <a:blip r:embed="rId31"/>
                     <a:stretch>
                       <a:fillRect/>
                     </a:stretch>
@@ -3246,21 +6638,34 @@
     </w:p>
     <w:p>
       <w:pPr>
-        <w:rPr>
-          <w:b/>
+        <w:pStyle w:val="Ttulo3"/>
+        <w:numPr>
+          <w:ilvl w:val="1"/>
+          <w:numId w:val="26"/>
+        </w:numPr>
+        <w:rPr>
           <w:bCs/>
         </w:rPr>
       </w:pPr>
-      <w:r>
-        <w:rPr>
-          <w:b/>
+      <w:bookmarkStart w:id="25" w:name="_Toc108466761"/>
+      <w:r>
+        <w:rPr>
           <w:bCs/>
         </w:rPr>
         <w:t>Eliminar un servicio</w:t>
       </w:r>
-    </w:p>
-    <w:p>
-      <w:r>
+      <w:bookmarkEnd w:id="25"/>
+    </w:p>
+    <w:p>
+      <w:r>
+        <w:t>Se elimina un servicio.</w:t>
+      </w:r>
+    </w:p>
+    <w:p>
+      <w:r>
+        <w:rPr>
+          <w:noProof/>
+        </w:rPr>
         <w:drawing>
           <wp:inline distT="0" distB="0" distL="0" distR="0" wp14:anchorId="270AA97C" wp14:editId="441AE861">
             <wp:extent cx="5779135" cy="2522220"/>
@@ -3277,7 +6682,7 @@
                     <pic:cNvPicPr/>
                   </pic:nvPicPr>
                   <pic:blipFill>
-                    <a:blip r:embed="rId20"/>
+                    <a:blip r:embed="rId32"/>
                     <a:stretch>
                       <a:fillRect/>
                     </a:stretch>
@@ -3298,17 +6703,32 @@
         </w:drawing>
       </w:r>
     </w:p>
+    <w:p/>
     <w:p>
       <w:pPr>
         <w:pStyle w:val="Ttulo3"/>
-      </w:pPr>
+        <w:numPr>
+          <w:ilvl w:val="1"/>
+          <w:numId w:val="26"/>
+        </w:numPr>
+      </w:pPr>
+      <w:bookmarkStart w:id="26" w:name="_Toc108466762"/>
       <w:r>
         <w:lastRenderedPageBreak/>
         <w:t>Mantenimiento de servicios por edificio</w:t>
       </w:r>
-    </w:p>
-    <w:p>
-      <w:r>
+      <w:bookmarkEnd w:id="26"/>
+    </w:p>
+    <w:p>
+      <w:r>
+        <w:t>Pantalla principal de la asignación de servicios a los edificios.</w:t>
+      </w:r>
+    </w:p>
+    <w:p>
+      <w:r>
+        <w:rPr>
+          <w:noProof/>
+        </w:rPr>
         <w:drawing>
           <wp:inline distT="0" distB="0" distL="0" distR="0" wp14:anchorId="4A45B8A3" wp14:editId="713B3FD4">
             <wp:extent cx="5779135" cy="1880235"/>
@@ -3325,7 +6745,7 @@
                     <pic:cNvPicPr/>
                   </pic:nvPicPr>
                   <pic:blipFill>
-                    <a:blip r:embed="rId21"/>
+                    <a:blip r:embed="rId33"/>
                     <a:stretch>
                       <a:fillRect/>
                     </a:stretch>
@@ -3348,21 +6768,34 @@
     </w:p>
     <w:p>
       <w:pPr>
-        <w:rPr>
-          <w:b/>
+        <w:pStyle w:val="Ttulo3"/>
+        <w:numPr>
+          <w:ilvl w:val="0"/>
+          <w:numId w:val="26"/>
+        </w:numPr>
+        <w:rPr>
           <w:bCs/>
         </w:rPr>
       </w:pPr>
-      <w:r>
-        <w:rPr>
-          <w:b/>
+      <w:bookmarkStart w:id="27" w:name="_Toc108466763"/>
+      <w:r>
+        <w:rPr>
           <w:bCs/>
         </w:rPr>
         <w:t>Asignar un servicio a un edificio</w:t>
       </w:r>
-    </w:p>
-    <w:p>
-      <w:r>
+      <w:bookmarkEnd w:id="27"/>
+    </w:p>
+    <w:p>
+      <w:r>
+        <w:t>Se asigna un servicio al edificio, validando que no exista una asignación previa.</w:t>
+      </w:r>
+    </w:p>
+    <w:p>
+      <w:r>
+        <w:rPr>
+          <w:noProof/>
+        </w:rPr>
         <w:drawing>
           <wp:inline distT="0" distB="0" distL="0" distR="0" wp14:anchorId="0E116621" wp14:editId="403C12EF">
             <wp:extent cx="5779135" cy="2757805"/>
@@ -3379,7 +6812,7 @@
                     <pic:cNvPicPr/>
                   </pic:nvPicPr>
                   <pic:blipFill>
-                    <a:blip r:embed="rId22"/>
+                    <a:blip r:embed="rId34"/>
                     <a:stretch>
                       <a:fillRect/>
                     </a:stretch>
@@ -3400,38 +6833,51 @@
         </w:drawing>
       </w:r>
     </w:p>
-    <w:p>
-      <w:pPr>
-        <w:rPr>
-          <w:b/>
+    <w:p/>
+    <w:p/>
+    <w:p>
+      <w:pPr>
+        <w:pStyle w:val="Ttulo3"/>
+        <w:numPr>
+          <w:ilvl w:val="1"/>
+          <w:numId w:val="26"/>
+        </w:numPr>
+        <w:rPr>
           <w:bCs/>
         </w:rPr>
       </w:pPr>
-      <w:r>
-        <w:rPr>
-          <w:b/>
+      <w:bookmarkStart w:id="28" w:name="_Toc108466764"/>
+      <w:r>
+        <w:rPr>
           <w:bCs/>
         </w:rPr>
+        <w:lastRenderedPageBreak/>
         <w:t>Modificar una asignación de serv</w:t>
       </w:r>
       <w:r>
         <w:rPr>
-          <w:b/>
           <w:bCs/>
         </w:rPr>
         <w:t>i</w:t>
       </w:r>
       <w:r>
         <w:rPr>
-          <w:b/>
           <w:bCs/>
         </w:rPr>
         <w:t>cio</w:t>
       </w:r>
-    </w:p>
-    <w:p>
-      <w:r>
-        <w:lastRenderedPageBreak/>
+      <w:bookmarkEnd w:id="28"/>
+    </w:p>
+    <w:p>
+      <w:r>
+        <w:t>Se modifica una relación de servicios y edificios validando que en la modificación no se incluya uno existente.</w:t>
+      </w:r>
+    </w:p>
+    <w:p>
+      <w:r>
+        <w:rPr>
+          <w:noProof/>
+        </w:rPr>
         <w:drawing>
           <wp:inline distT="0" distB="0" distL="0" distR="0" wp14:anchorId="1BCEA8AF" wp14:editId="3A401D8A">
             <wp:extent cx="5779135" cy="2859405"/>
@@ -3448,7 +6894,7 @@
                     <pic:cNvPicPr/>
                   </pic:nvPicPr>
                   <pic:blipFill>
-                    <a:blip r:embed="rId23"/>
+                    <a:blip r:embed="rId35"/>
                     <a:stretch>
                       <a:fillRect/>
                     </a:stretch>
@@ -3471,21 +6917,34 @@
     </w:p>
     <w:p>
       <w:pPr>
-        <w:rPr>
-          <w:b/>
+        <w:pStyle w:val="Ttulo3"/>
+        <w:numPr>
+          <w:ilvl w:val="1"/>
+          <w:numId w:val="26"/>
+        </w:numPr>
+        <w:rPr>
           <w:bCs/>
         </w:rPr>
       </w:pPr>
-      <w:r>
-        <w:rPr>
-          <w:b/>
+      <w:bookmarkStart w:id="29" w:name="_Toc108466765"/>
+      <w:r>
+        <w:rPr>
           <w:bCs/>
         </w:rPr>
         <w:t>Eliminar una asignación de servicio</w:t>
       </w:r>
-    </w:p>
-    <w:p>
-      <w:r>
+      <w:bookmarkEnd w:id="29"/>
+    </w:p>
+    <w:p>
+      <w:r>
+        <w:t>Se elimina una asignación de servicio.</w:t>
+      </w:r>
+    </w:p>
+    <w:p>
+      <w:r>
+        <w:rPr>
+          <w:noProof/>
+        </w:rPr>
         <w:drawing>
           <wp:inline distT="0" distB="0" distL="0" distR="0" wp14:anchorId="69E4A6EA" wp14:editId="40D367F3">
             <wp:extent cx="5779135" cy="2360295"/>
@@ -3502,7 +6961,7 @@
                     <pic:cNvPicPr/>
                   </pic:nvPicPr>
                   <pic:blipFill>
-                    <a:blip r:embed="rId24"/>
+                    <a:blip r:embed="rId36"/>
                     <a:stretch>
                       <a:fillRect/>
                     </a:stretch>
@@ -3523,7 +6982,6 @@
         </w:drawing>
       </w:r>
     </w:p>
-    <w:p/>
     <w:p/>
     <w:sectPr>
       <w:pgSz w:w="12240" w:h="15840"/>
@@ -3877,6 +7335,92 @@
     </w:lvl>
   </w:abstractNum>
   <w:abstractNum w:abstractNumId="2" w15:restartNumberingAfterBreak="0">
+    <w:nsid w:val="07DA783A"/>
+    <w:multiLevelType w:val="hybridMultilevel"/>
+    <w:tmpl w:val="3AF41B20"/>
+    <w:lvl w:ilvl="0" w:tplc="FFFFFFFF">
+      <w:start w:val="1"/>
+      <w:numFmt w:val="decimal"/>
+      <w:lvlText w:val="%1."/>
+      <w:lvlJc w:val="left"/>
+      <w:pPr>
+        <w:ind w:left="720" w:hanging="360"/>
+      </w:pPr>
+    </w:lvl>
+    <w:lvl w:ilvl="1" w:tplc="FFFFFFFF" w:tentative="1">
+      <w:start w:val="1"/>
+      <w:numFmt w:val="lowerLetter"/>
+      <w:lvlText w:val="%2."/>
+      <w:lvlJc w:val="left"/>
+      <w:pPr>
+        <w:ind w:left="1440" w:hanging="360"/>
+      </w:pPr>
+    </w:lvl>
+    <w:lvl w:ilvl="2" w:tplc="FFFFFFFF" w:tentative="1">
+      <w:start w:val="1"/>
+      <w:numFmt w:val="lowerRoman"/>
+      <w:lvlText w:val="%3."/>
+      <w:lvlJc w:val="right"/>
+      <w:pPr>
+        <w:ind w:left="2160" w:hanging="180"/>
+      </w:pPr>
+    </w:lvl>
+    <w:lvl w:ilvl="3" w:tplc="FFFFFFFF" w:tentative="1">
+      <w:start w:val="1"/>
+      <w:numFmt w:val="decimal"/>
+      <w:lvlText w:val="%4."/>
+      <w:lvlJc w:val="left"/>
+      <w:pPr>
+        <w:ind w:left="2880" w:hanging="360"/>
+      </w:pPr>
+    </w:lvl>
+    <w:lvl w:ilvl="4" w:tplc="FFFFFFFF" w:tentative="1">
+      <w:start w:val="1"/>
+      <w:numFmt w:val="lowerLetter"/>
+      <w:lvlText w:val="%5."/>
+      <w:lvlJc w:val="left"/>
+      <w:pPr>
+        <w:ind w:left="3600" w:hanging="360"/>
+      </w:pPr>
+    </w:lvl>
+    <w:lvl w:ilvl="5" w:tplc="FFFFFFFF" w:tentative="1">
+      <w:start w:val="1"/>
+      <w:numFmt w:val="lowerRoman"/>
+      <w:lvlText w:val="%6."/>
+      <w:lvlJc w:val="right"/>
+      <w:pPr>
+        <w:ind w:left="4320" w:hanging="180"/>
+      </w:pPr>
+    </w:lvl>
+    <w:lvl w:ilvl="6" w:tplc="FFFFFFFF" w:tentative="1">
+      <w:start w:val="1"/>
+      <w:numFmt w:val="decimal"/>
+      <w:lvlText w:val="%7."/>
+      <w:lvlJc w:val="left"/>
+      <w:pPr>
+        <w:ind w:left="5040" w:hanging="360"/>
+      </w:pPr>
+    </w:lvl>
+    <w:lvl w:ilvl="7" w:tplc="FFFFFFFF" w:tentative="1">
+      <w:start w:val="1"/>
+      <w:numFmt w:val="lowerLetter"/>
+      <w:lvlText w:val="%8."/>
+      <w:lvlJc w:val="left"/>
+      <w:pPr>
+        <w:ind w:left="5760" w:hanging="360"/>
+      </w:pPr>
+    </w:lvl>
+    <w:lvl w:ilvl="8" w:tplc="FFFFFFFF" w:tentative="1">
+      <w:start w:val="1"/>
+      <w:numFmt w:val="lowerRoman"/>
+      <w:lvlText w:val="%9."/>
+      <w:lvlJc w:val="right"/>
+      <w:pPr>
+        <w:ind w:left="6480" w:hanging="180"/>
+      </w:pPr>
+    </w:lvl>
+  </w:abstractNum>
+  <w:abstractNum w:abstractNumId="3" w15:restartNumberingAfterBreak="0">
     <w:nsid w:val="0E283598"/>
     <w:multiLevelType w:val="hybridMultilevel"/>
     <w:tmpl w:val="98569B72"/>
@@ -3962,7 +7506,7 @@
       </w:pPr>
     </w:lvl>
   </w:abstractNum>
-  <w:abstractNum w:abstractNumId="3" w15:restartNumberingAfterBreak="0">
+  <w:abstractNum w:abstractNumId="4" w15:restartNumberingAfterBreak="0">
     <w:nsid w:val="0F015704"/>
     <w:multiLevelType w:val="hybridMultilevel"/>
     <w:tmpl w:val="FEE8A71A"/>
@@ -4075,7 +7619,7 @@
       </w:rPr>
     </w:lvl>
   </w:abstractNum>
-  <w:abstractNum w:abstractNumId="4" w15:restartNumberingAfterBreak="0">
+  <w:abstractNum w:abstractNumId="5" w15:restartNumberingAfterBreak="0">
     <w:nsid w:val="13334149"/>
     <w:multiLevelType w:val="hybridMultilevel"/>
     <w:tmpl w:val="8FC4E448"/>
@@ -4188,7 +7732,7 @@
       </w:rPr>
     </w:lvl>
   </w:abstractNum>
-  <w:abstractNum w:abstractNumId="5" w15:restartNumberingAfterBreak="0">
+  <w:abstractNum w:abstractNumId="6" w15:restartNumberingAfterBreak="0">
     <w:nsid w:val="13FB4780"/>
     <w:multiLevelType w:val="hybridMultilevel"/>
     <w:tmpl w:val="8236C4FA"/>
@@ -4301,7 +7845,93 @@
       </w:rPr>
     </w:lvl>
   </w:abstractNum>
-  <w:abstractNum w:abstractNumId="6" w15:restartNumberingAfterBreak="0">
+  <w:abstractNum w:abstractNumId="7" w15:restartNumberingAfterBreak="0">
+    <w:nsid w:val="1764068D"/>
+    <w:multiLevelType w:val="hybridMultilevel"/>
+    <w:tmpl w:val="241C8C66"/>
+    <w:lvl w:ilvl="0" w:tplc="FFFFFFFF">
+      <w:start w:val="1"/>
+      <w:numFmt w:val="decimal"/>
+      <w:lvlText w:val="%1."/>
+      <w:lvlJc w:val="left"/>
+      <w:pPr>
+        <w:ind w:left="720" w:hanging="360"/>
+      </w:pPr>
+    </w:lvl>
+    <w:lvl w:ilvl="1" w:tplc="FFFFFFFF">
+      <w:start w:val="1"/>
+      <w:numFmt w:val="lowerLetter"/>
+      <w:lvlText w:val="%2."/>
+      <w:lvlJc w:val="left"/>
+      <w:pPr>
+        <w:ind w:left="1440" w:hanging="360"/>
+      </w:pPr>
+    </w:lvl>
+    <w:lvl w:ilvl="2" w:tplc="FFFFFFFF" w:tentative="1">
+      <w:start w:val="1"/>
+      <w:numFmt w:val="lowerRoman"/>
+      <w:lvlText w:val="%3."/>
+      <w:lvlJc w:val="right"/>
+      <w:pPr>
+        <w:ind w:left="2160" w:hanging="180"/>
+      </w:pPr>
+    </w:lvl>
+    <w:lvl w:ilvl="3" w:tplc="FFFFFFFF" w:tentative="1">
+      <w:start w:val="1"/>
+      <w:numFmt w:val="decimal"/>
+      <w:lvlText w:val="%4."/>
+      <w:lvlJc w:val="left"/>
+      <w:pPr>
+        <w:ind w:left="2880" w:hanging="360"/>
+      </w:pPr>
+    </w:lvl>
+    <w:lvl w:ilvl="4" w:tplc="FFFFFFFF" w:tentative="1">
+      <w:start w:val="1"/>
+      <w:numFmt w:val="lowerLetter"/>
+      <w:lvlText w:val="%5."/>
+      <w:lvlJc w:val="left"/>
+      <w:pPr>
+        <w:ind w:left="3600" w:hanging="360"/>
+      </w:pPr>
+    </w:lvl>
+    <w:lvl w:ilvl="5" w:tplc="FFFFFFFF" w:tentative="1">
+      <w:start w:val="1"/>
+      <w:numFmt w:val="lowerRoman"/>
+      <w:lvlText w:val="%6."/>
+      <w:lvlJc w:val="right"/>
+      <w:pPr>
+        <w:ind w:left="4320" w:hanging="180"/>
+      </w:pPr>
+    </w:lvl>
+    <w:lvl w:ilvl="6" w:tplc="FFFFFFFF" w:tentative="1">
+      <w:start w:val="1"/>
+      <w:numFmt w:val="decimal"/>
+      <w:lvlText w:val="%7."/>
+      <w:lvlJc w:val="left"/>
+      <w:pPr>
+        <w:ind w:left="5040" w:hanging="360"/>
+      </w:pPr>
+    </w:lvl>
+    <w:lvl w:ilvl="7" w:tplc="FFFFFFFF" w:tentative="1">
+      <w:start w:val="1"/>
+      <w:numFmt w:val="lowerLetter"/>
+      <w:lvlText w:val="%8."/>
+      <w:lvlJc w:val="left"/>
+      <w:pPr>
+        <w:ind w:left="5760" w:hanging="360"/>
+      </w:pPr>
+    </w:lvl>
+    <w:lvl w:ilvl="8" w:tplc="FFFFFFFF" w:tentative="1">
+      <w:start w:val="1"/>
+      <w:numFmt w:val="lowerRoman"/>
+      <w:lvlText w:val="%9."/>
+      <w:lvlJc w:val="right"/>
+      <w:pPr>
+        <w:ind w:left="6480" w:hanging="180"/>
+      </w:pPr>
+    </w:lvl>
+  </w:abstractNum>
+  <w:abstractNum w:abstractNumId="8" w15:restartNumberingAfterBreak="0">
     <w:nsid w:val="195B5D84"/>
     <w:multiLevelType w:val="hybridMultilevel"/>
     <w:tmpl w:val="D5E09A00"/>
@@ -4414,7 +8044,7 @@
       </w:rPr>
     </w:lvl>
   </w:abstractNum>
-  <w:abstractNum w:abstractNumId="7" w15:restartNumberingAfterBreak="0">
+  <w:abstractNum w:abstractNumId="9" w15:restartNumberingAfterBreak="0">
     <w:nsid w:val="28F5679E"/>
     <w:multiLevelType w:val="hybridMultilevel"/>
     <w:tmpl w:val="C3762570"/>
@@ -4527,7 +8157,7 @@
       </w:rPr>
     </w:lvl>
   </w:abstractNum>
-  <w:abstractNum w:abstractNumId="8" w15:restartNumberingAfterBreak="0">
+  <w:abstractNum w:abstractNumId="10" w15:restartNumberingAfterBreak="0">
     <w:nsid w:val="42A74908"/>
     <w:multiLevelType w:val="hybridMultilevel"/>
     <w:tmpl w:val="0E5AD980"/>
@@ -4640,7 +8270,7 @@
       </w:rPr>
     </w:lvl>
   </w:abstractNum>
-  <w:abstractNum w:abstractNumId="9" w15:restartNumberingAfterBreak="0">
+  <w:abstractNum w:abstractNumId="11" w15:restartNumberingAfterBreak="0">
     <w:nsid w:val="42BF63FE"/>
     <w:multiLevelType w:val="hybridMultilevel"/>
     <w:tmpl w:val="B8065434"/>
@@ -4753,7 +8383,7 @@
       </w:rPr>
     </w:lvl>
   </w:abstractNum>
-  <w:abstractNum w:abstractNumId="10" w15:restartNumberingAfterBreak="0">
+  <w:abstractNum w:abstractNumId="12" w15:restartNumberingAfterBreak="0">
     <w:nsid w:val="461A0F5A"/>
     <w:multiLevelType w:val="hybridMultilevel"/>
     <w:tmpl w:val="CDE2FB26"/>
@@ -4839,7 +8469,7 @@
       </w:pPr>
     </w:lvl>
   </w:abstractNum>
-  <w:abstractNum w:abstractNumId="11" w15:restartNumberingAfterBreak="0">
+  <w:abstractNum w:abstractNumId="13" w15:restartNumberingAfterBreak="0">
     <w:nsid w:val="4766684A"/>
     <w:multiLevelType w:val="hybridMultilevel"/>
     <w:tmpl w:val="28B068CA"/>
@@ -4925,7 +8555,7 @@
       </w:pPr>
     </w:lvl>
   </w:abstractNum>
-  <w:abstractNum w:abstractNumId="12" w15:restartNumberingAfterBreak="0">
+  <w:abstractNum w:abstractNumId="14" w15:restartNumberingAfterBreak="0">
     <w:nsid w:val="49515A80"/>
     <w:multiLevelType w:val="hybridMultilevel"/>
     <w:tmpl w:val="71321F3C"/>
@@ -5011,7 +8641,7 @@
       </w:pPr>
     </w:lvl>
   </w:abstractNum>
-  <w:abstractNum w:abstractNumId="13" w15:restartNumberingAfterBreak="0">
+  <w:abstractNum w:abstractNumId="15" w15:restartNumberingAfterBreak="0">
     <w:nsid w:val="4F7B743F"/>
     <w:multiLevelType w:val="hybridMultilevel"/>
     <w:tmpl w:val="CDE2FB26"/>
@@ -5097,7 +8727,187 @@
       </w:pPr>
     </w:lvl>
   </w:abstractNum>
-  <w:abstractNum w:abstractNumId="14" w15:restartNumberingAfterBreak="0">
+  <w:abstractNum w:abstractNumId="16" w15:restartNumberingAfterBreak="0">
+    <w:nsid w:val="51637A10"/>
+    <w:multiLevelType w:val="hybridMultilevel"/>
+    <w:tmpl w:val="5ACEF44A"/>
+    <w:lvl w:ilvl="0" w:tplc="D3D41F6E">
+      <w:start w:val="1"/>
+      <w:numFmt w:val="decimal"/>
+      <w:lvlText w:val="%1."/>
+      <w:lvlJc w:val="left"/>
+      <w:pPr>
+        <w:ind w:left="720" w:hanging="360"/>
+      </w:pPr>
+      <w:rPr>
+        <w:b/>
+        <w:bCs w:val="0"/>
+      </w:rPr>
+    </w:lvl>
+    <w:lvl w:ilvl="1" w:tplc="86EA3EEE">
+      <w:start w:val="1"/>
+      <w:numFmt w:val="lowerLetter"/>
+      <w:lvlText w:val="%2."/>
+      <w:lvlJc w:val="left"/>
+      <w:pPr>
+        <w:ind w:left="1440" w:hanging="360"/>
+      </w:pPr>
+      <w:rPr>
+        <w:b/>
+        <w:bCs w:val="0"/>
+      </w:rPr>
+    </w:lvl>
+    <w:lvl w:ilvl="2" w:tplc="FFFFFFFF" w:tentative="1">
+      <w:start w:val="1"/>
+      <w:numFmt w:val="lowerRoman"/>
+      <w:lvlText w:val="%3."/>
+      <w:lvlJc w:val="right"/>
+      <w:pPr>
+        <w:ind w:left="2160" w:hanging="180"/>
+      </w:pPr>
+    </w:lvl>
+    <w:lvl w:ilvl="3" w:tplc="FFFFFFFF" w:tentative="1">
+      <w:start w:val="1"/>
+      <w:numFmt w:val="decimal"/>
+      <w:lvlText w:val="%4."/>
+      <w:lvlJc w:val="left"/>
+      <w:pPr>
+        <w:ind w:left="2880" w:hanging="360"/>
+      </w:pPr>
+    </w:lvl>
+    <w:lvl w:ilvl="4" w:tplc="FFFFFFFF" w:tentative="1">
+      <w:start w:val="1"/>
+      <w:numFmt w:val="lowerLetter"/>
+      <w:lvlText w:val="%5."/>
+      <w:lvlJc w:val="left"/>
+      <w:pPr>
+        <w:ind w:left="3600" w:hanging="360"/>
+      </w:pPr>
+    </w:lvl>
+    <w:lvl w:ilvl="5" w:tplc="FFFFFFFF" w:tentative="1">
+      <w:start w:val="1"/>
+      <w:numFmt w:val="lowerRoman"/>
+      <w:lvlText w:val="%6."/>
+      <w:lvlJc w:val="right"/>
+      <w:pPr>
+        <w:ind w:left="4320" w:hanging="180"/>
+      </w:pPr>
+    </w:lvl>
+    <w:lvl w:ilvl="6" w:tplc="FFFFFFFF" w:tentative="1">
+      <w:start w:val="1"/>
+      <w:numFmt w:val="decimal"/>
+      <w:lvlText w:val="%7."/>
+      <w:lvlJc w:val="left"/>
+      <w:pPr>
+        <w:ind w:left="5040" w:hanging="360"/>
+      </w:pPr>
+    </w:lvl>
+    <w:lvl w:ilvl="7" w:tplc="FFFFFFFF" w:tentative="1">
+      <w:start w:val="1"/>
+      <w:numFmt w:val="lowerLetter"/>
+      <w:lvlText w:val="%8."/>
+      <w:lvlJc w:val="left"/>
+      <w:pPr>
+        <w:ind w:left="5760" w:hanging="360"/>
+      </w:pPr>
+    </w:lvl>
+    <w:lvl w:ilvl="8" w:tplc="FFFFFFFF" w:tentative="1">
+      <w:start w:val="1"/>
+      <w:numFmt w:val="lowerRoman"/>
+      <w:lvlText w:val="%9."/>
+      <w:lvlJc w:val="right"/>
+      <w:pPr>
+        <w:ind w:left="6480" w:hanging="180"/>
+      </w:pPr>
+    </w:lvl>
+  </w:abstractNum>
+  <w:abstractNum w:abstractNumId="17" w15:restartNumberingAfterBreak="0">
+    <w:nsid w:val="537D188A"/>
+    <w:multiLevelType w:val="hybridMultilevel"/>
+    <w:tmpl w:val="DFD0B3C6"/>
+    <w:lvl w:ilvl="0" w:tplc="FFFFFFFF">
+      <w:start w:val="1"/>
+      <w:numFmt w:val="decimal"/>
+      <w:lvlText w:val="%1."/>
+      <w:lvlJc w:val="left"/>
+      <w:pPr>
+        <w:ind w:left="720" w:hanging="360"/>
+      </w:pPr>
+    </w:lvl>
+    <w:lvl w:ilvl="1" w:tplc="140A0019" w:tentative="1">
+      <w:start w:val="1"/>
+      <w:numFmt w:val="lowerLetter"/>
+      <w:lvlText w:val="%2."/>
+      <w:lvlJc w:val="left"/>
+      <w:pPr>
+        <w:ind w:left="1440" w:hanging="360"/>
+      </w:pPr>
+    </w:lvl>
+    <w:lvl w:ilvl="2" w:tplc="140A001B" w:tentative="1">
+      <w:start w:val="1"/>
+      <w:numFmt w:val="lowerRoman"/>
+      <w:lvlText w:val="%3."/>
+      <w:lvlJc w:val="right"/>
+      <w:pPr>
+        <w:ind w:left="2160" w:hanging="180"/>
+      </w:pPr>
+    </w:lvl>
+    <w:lvl w:ilvl="3" w:tplc="140A000F" w:tentative="1">
+      <w:start w:val="1"/>
+      <w:numFmt w:val="decimal"/>
+      <w:lvlText w:val="%4."/>
+      <w:lvlJc w:val="left"/>
+      <w:pPr>
+        <w:ind w:left="2880" w:hanging="360"/>
+      </w:pPr>
+    </w:lvl>
+    <w:lvl w:ilvl="4" w:tplc="140A0019" w:tentative="1">
+      <w:start w:val="1"/>
+      <w:numFmt w:val="lowerLetter"/>
+      <w:lvlText w:val="%5."/>
+      <w:lvlJc w:val="left"/>
+      <w:pPr>
+        <w:ind w:left="3600" w:hanging="360"/>
+      </w:pPr>
+    </w:lvl>
+    <w:lvl w:ilvl="5" w:tplc="140A001B" w:tentative="1">
+      <w:start w:val="1"/>
+      <w:numFmt w:val="lowerRoman"/>
+      <w:lvlText w:val="%6."/>
+      <w:lvlJc w:val="right"/>
+      <w:pPr>
+        <w:ind w:left="4320" w:hanging="180"/>
+      </w:pPr>
+    </w:lvl>
+    <w:lvl w:ilvl="6" w:tplc="140A000F" w:tentative="1">
+      <w:start w:val="1"/>
+      <w:numFmt w:val="decimal"/>
+      <w:lvlText w:val="%7."/>
+      <w:lvlJc w:val="left"/>
+      <w:pPr>
+        <w:ind w:left="5040" w:hanging="360"/>
+      </w:pPr>
+    </w:lvl>
+    <w:lvl w:ilvl="7" w:tplc="140A0019" w:tentative="1">
+      <w:start w:val="1"/>
+      <w:numFmt w:val="lowerLetter"/>
+      <w:lvlText w:val="%8."/>
+      <w:lvlJc w:val="left"/>
+      <w:pPr>
+        <w:ind w:left="5760" w:hanging="360"/>
+      </w:pPr>
+    </w:lvl>
+    <w:lvl w:ilvl="8" w:tplc="140A001B" w:tentative="1">
+      <w:start w:val="1"/>
+      <w:numFmt w:val="lowerRoman"/>
+      <w:lvlText w:val="%9."/>
+      <w:lvlJc w:val="right"/>
+      <w:pPr>
+        <w:ind w:left="6480" w:hanging="180"/>
+      </w:pPr>
+    </w:lvl>
+  </w:abstractNum>
+  <w:abstractNum w:abstractNumId="18" w15:restartNumberingAfterBreak="0">
     <w:nsid w:val="591B1E67"/>
     <w:multiLevelType w:val="hybridMultilevel"/>
     <w:tmpl w:val="3F786228"/>
@@ -5210,7 +9020,93 @@
       </w:rPr>
     </w:lvl>
   </w:abstractNum>
-  <w:abstractNum w:abstractNumId="15" w15:restartNumberingAfterBreak="0">
+  <w:abstractNum w:abstractNumId="19" w15:restartNumberingAfterBreak="0">
+    <w:nsid w:val="5FB901EC"/>
+    <w:multiLevelType w:val="hybridMultilevel"/>
+    <w:tmpl w:val="C01A54C6"/>
+    <w:lvl w:ilvl="0" w:tplc="140A000F">
+      <w:start w:val="1"/>
+      <w:numFmt w:val="decimal"/>
+      <w:lvlText w:val="%1."/>
+      <w:lvlJc w:val="left"/>
+      <w:pPr>
+        <w:ind w:left="720" w:hanging="360"/>
+      </w:pPr>
+    </w:lvl>
+    <w:lvl w:ilvl="1" w:tplc="140A0019" w:tentative="1">
+      <w:start w:val="1"/>
+      <w:numFmt w:val="lowerLetter"/>
+      <w:lvlText w:val="%2."/>
+      <w:lvlJc w:val="left"/>
+      <w:pPr>
+        <w:ind w:left="1440" w:hanging="360"/>
+      </w:pPr>
+    </w:lvl>
+    <w:lvl w:ilvl="2" w:tplc="140A001B" w:tentative="1">
+      <w:start w:val="1"/>
+      <w:numFmt w:val="lowerRoman"/>
+      <w:lvlText w:val="%3."/>
+      <w:lvlJc w:val="right"/>
+      <w:pPr>
+        <w:ind w:left="2160" w:hanging="180"/>
+      </w:pPr>
+    </w:lvl>
+    <w:lvl w:ilvl="3" w:tplc="140A000F" w:tentative="1">
+      <w:start w:val="1"/>
+      <w:numFmt w:val="decimal"/>
+      <w:lvlText w:val="%4."/>
+      <w:lvlJc w:val="left"/>
+      <w:pPr>
+        <w:ind w:left="2880" w:hanging="360"/>
+      </w:pPr>
+    </w:lvl>
+    <w:lvl w:ilvl="4" w:tplc="140A0019" w:tentative="1">
+      <w:start w:val="1"/>
+      <w:numFmt w:val="lowerLetter"/>
+      <w:lvlText w:val="%5."/>
+      <w:lvlJc w:val="left"/>
+      <w:pPr>
+        <w:ind w:left="3600" w:hanging="360"/>
+      </w:pPr>
+    </w:lvl>
+    <w:lvl w:ilvl="5" w:tplc="140A001B" w:tentative="1">
+      <w:start w:val="1"/>
+      <w:numFmt w:val="lowerRoman"/>
+      <w:lvlText w:val="%6."/>
+      <w:lvlJc w:val="right"/>
+      <w:pPr>
+        <w:ind w:left="4320" w:hanging="180"/>
+      </w:pPr>
+    </w:lvl>
+    <w:lvl w:ilvl="6" w:tplc="140A000F" w:tentative="1">
+      <w:start w:val="1"/>
+      <w:numFmt w:val="decimal"/>
+      <w:lvlText w:val="%7."/>
+      <w:lvlJc w:val="left"/>
+      <w:pPr>
+        <w:ind w:left="5040" w:hanging="360"/>
+      </w:pPr>
+    </w:lvl>
+    <w:lvl w:ilvl="7" w:tplc="140A0019" w:tentative="1">
+      <w:start w:val="1"/>
+      <w:numFmt w:val="lowerLetter"/>
+      <w:lvlText w:val="%8."/>
+      <w:lvlJc w:val="left"/>
+      <w:pPr>
+        <w:ind w:left="5760" w:hanging="360"/>
+      </w:pPr>
+    </w:lvl>
+    <w:lvl w:ilvl="8" w:tplc="140A001B" w:tentative="1">
+      <w:start w:val="1"/>
+      <w:numFmt w:val="lowerRoman"/>
+      <w:lvlText w:val="%9."/>
+      <w:lvlJc w:val="right"/>
+      <w:pPr>
+        <w:ind w:left="6480" w:hanging="180"/>
+      </w:pPr>
+    </w:lvl>
+  </w:abstractNum>
+  <w:abstractNum w:abstractNumId="20" w15:restartNumberingAfterBreak="0">
     <w:nsid w:val="5FC7147D"/>
     <w:multiLevelType w:val="hybridMultilevel"/>
     <w:tmpl w:val="4198EC40"/>
@@ -5323,7 +9219,7 @@
       </w:rPr>
     </w:lvl>
   </w:abstractNum>
-  <w:abstractNum w:abstractNumId="16" w15:restartNumberingAfterBreak="0">
+  <w:abstractNum w:abstractNumId="21" w15:restartNumberingAfterBreak="0">
     <w:nsid w:val="66A806A6"/>
     <w:multiLevelType w:val="hybridMultilevel"/>
     <w:tmpl w:val="97BA349A"/>
@@ -5436,7 +9332,7 @@
       </w:rPr>
     </w:lvl>
   </w:abstractNum>
-  <w:abstractNum w:abstractNumId="17" w15:restartNumberingAfterBreak="0">
+  <w:abstractNum w:abstractNumId="22" w15:restartNumberingAfterBreak="0">
     <w:nsid w:val="6DB04A5A"/>
     <w:multiLevelType w:val="hybridMultilevel"/>
     <w:tmpl w:val="28B068CA"/>
@@ -5522,7 +9418,7 @@
       </w:pPr>
     </w:lvl>
   </w:abstractNum>
-  <w:abstractNum w:abstractNumId="18" w15:restartNumberingAfterBreak="0">
+  <w:abstractNum w:abstractNumId="23" w15:restartNumberingAfterBreak="0">
     <w:nsid w:val="75324359"/>
     <w:multiLevelType w:val="hybridMultilevel"/>
     <w:tmpl w:val="D102B7BA"/>
@@ -5635,7 +9531,7 @@
       </w:rPr>
     </w:lvl>
   </w:abstractNum>
-  <w:abstractNum w:abstractNumId="19" w15:restartNumberingAfterBreak="0">
+  <w:abstractNum w:abstractNumId="24" w15:restartNumberingAfterBreak="0">
     <w:nsid w:val="783A2C2A"/>
     <w:multiLevelType w:val="hybridMultilevel"/>
     <w:tmpl w:val="21AE89B4"/>
@@ -5748,7 +9644,7 @@
       </w:rPr>
     </w:lvl>
   </w:abstractNum>
-  <w:abstractNum w:abstractNumId="20" w15:restartNumberingAfterBreak="0">
+  <w:abstractNum w:abstractNumId="25" w15:restartNumberingAfterBreak="0">
     <w:nsid w:val="7EDA430B"/>
     <w:multiLevelType w:val="hybridMultilevel"/>
     <w:tmpl w:val="7EE4534A"/>
@@ -5862,67 +9758,82 @@
     </w:lvl>
   </w:abstractNum>
   <w:num w:numId="1" w16cid:durableId="131100486">
-    <w:abstractNumId w:val="19"/>
+    <w:abstractNumId w:val="24"/>
   </w:num>
   <w:num w:numId="2" w16cid:durableId="2016109183">
-    <w:abstractNumId w:val="7"/>
+    <w:abstractNumId w:val="9"/>
   </w:num>
   <w:num w:numId="3" w16cid:durableId="445924592">
-    <w:abstractNumId w:val="6"/>
+    <w:abstractNumId w:val="8"/>
   </w:num>
   <w:num w:numId="4" w16cid:durableId="370763294">
-    <w:abstractNumId w:val="8"/>
+    <w:abstractNumId w:val="10"/>
   </w:num>
   <w:num w:numId="5" w16cid:durableId="62994954">
-    <w:abstractNumId w:val="10"/>
+    <w:abstractNumId w:val="12"/>
   </w:num>
   <w:num w:numId="6" w16cid:durableId="2085834432">
-    <w:abstractNumId w:val="3"/>
+    <w:abstractNumId w:val="4"/>
   </w:num>
   <w:num w:numId="7" w16cid:durableId="1259488982">
-    <w:abstractNumId w:val="18"/>
+    <w:abstractNumId w:val="23"/>
   </w:num>
   <w:num w:numId="8" w16cid:durableId="906842524">
     <w:abstractNumId w:val="0"/>
   </w:num>
   <w:num w:numId="9" w16cid:durableId="568804789">
+    <w:abstractNumId w:val="6"/>
+  </w:num>
+  <w:num w:numId="10" w16cid:durableId="1143884072">
+    <w:abstractNumId w:val="14"/>
+  </w:num>
+  <w:num w:numId="11" w16cid:durableId="1297905413">
+    <w:abstractNumId w:val="15"/>
+  </w:num>
+  <w:num w:numId="12" w16cid:durableId="1286695642">
+    <w:abstractNumId w:val="21"/>
+  </w:num>
+  <w:num w:numId="13" w16cid:durableId="92675203">
+    <w:abstractNumId w:val="13"/>
+  </w:num>
+  <w:num w:numId="14" w16cid:durableId="1570921060">
+    <w:abstractNumId w:val="22"/>
+  </w:num>
+  <w:num w:numId="15" w16cid:durableId="690760014">
     <w:abstractNumId w:val="5"/>
   </w:num>
-  <w:num w:numId="10" w16cid:durableId="1143884072">
-    <w:abstractNumId w:val="12"/>
-  </w:num>
-  <w:num w:numId="11" w16cid:durableId="1297905413">
-    <w:abstractNumId w:val="13"/>
-  </w:num>
-  <w:num w:numId="12" w16cid:durableId="1286695642">
-    <w:abstractNumId w:val="16"/>
-  </w:num>
-  <w:num w:numId="13" w16cid:durableId="92675203">
-    <w:abstractNumId w:val="11"/>
-  </w:num>
-  <w:num w:numId="14" w16cid:durableId="1570921060">
-    <w:abstractNumId w:val="17"/>
-  </w:num>
-  <w:num w:numId="15" w16cid:durableId="690760014">
-    <w:abstractNumId w:val="4"/>
-  </w:num>
   <w:num w:numId="16" w16cid:durableId="121924812">
-    <w:abstractNumId w:val="2"/>
+    <w:abstractNumId w:val="3"/>
   </w:num>
   <w:num w:numId="17" w16cid:durableId="552548994">
-    <w:abstractNumId w:val="9"/>
+    <w:abstractNumId w:val="11"/>
   </w:num>
   <w:num w:numId="18" w16cid:durableId="1471089177">
     <w:abstractNumId w:val="1"/>
   </w:num>
   <w:num w:numId="19" w16cid:durableId="583496604">
+    <w:abstractNumId w:val="25"/>
+  </w:num>
+  <w:num w:numId="20" w16cid:durableId="1251308834">
+    <w:abstractNumId w:val="18"/>
+  </w:num>
+  <w:num w:numId="21" w16cid:durableId="1725258136">
     <w:abstractNumId w:val="20"/>
   </w:num>
-  <w:num w:numId="20" w16cid:durableId="1251308834">
-    <w:abstractNumId w:val="14"/>
+  <w:num w:numId="22" w16cid:durableId="1376466372">
+    <w:abstractNumId w:val="19"/>
   </w:num>
-  <w:num w:numId="21" w16cid:durableId="1725258136">
-    <w:abstractNumId w:val="15"/>
+  <w:num w:numId="23" w16cid:durableId="2101875940">
+    <w:abstractNumId w:val="7"/>
+  </w:num>
+  <w:num w:numId="24" w16cid:durableId="1322735143">
+    <w:abstractNumId w:val="17"/>
+  </w:num>
+  <w:num w:numId="25" w16cid:durableId="146870531">
+    <w:abstractNumId w:val="2"/>
+  </w:num>
+  <w:num w:numId="26" w16cid:durableId="441386340">
+    <w:abstractNumId w:val="16"/>
   </w:num>
 </w:numbering>
 </file>
